--- a/docs/Hotel_Website_SRS 19.docx
+++ b/docs/Hotel_Website_SRS 19.docx
@@ -179,11 +179,13 @@
         <w:jc w:val="center"/>
         <w:rPr>
           <w:sz w:val="48"/>
+          <w:lang w:val="de-DE"/>
         </w:rPr>
       </w:pPr>
       <w:r>
         <w:rPr>
           <w:sz w:val="48"/>
+          <w:lang w:val="de-DE"/>
         </w:rPr>
         <w:t>&lt;Eng. Abdelrhman&gt;</w:t>
       </w:r>
@@ -193,23 +195,27 @@
         <w:jc w:val="center"/>
         <w:rPr>
           <w:sz w:val="48"/>
+          <w:lang w:val="de-DE"/>
         </w:rPr>
       </w:pPr>
       <w:r>
         <w:rPr>
           <w:sz w:val="48"/>
+          <w:lang w:val="de-DE"/>
         </w:rPr>
         <w:t>&lt;Eng. Z</w:t>
       </w:r>
       <w:r>
         <w:rPr>
           <w:sz w:val="48"/>
+          <w:lang w:val="de-DE"/>
         </w:rPr>
         <w:t>ia</w:t>
       </w:r>
       <w:r>
         <w:rPr>
           <w:sz w:val="48"/>
+          <w:lang w:val="de-DE"/>
         </w:rPr>
         <w:t>d&gt;</w:t>
       </w:r>
@@ -261,11 +267,13 @@
         <w:jc w:val="center"/>
         <w:rPr>
           <w:sz w:val="48"/>
+          <w:lang w:val="de-DE"/>
         </w:rPr>
       </w:pPr>
       <w:r>
         <w:rPr>
           <w:sz w:val="48"/>
+          <w:lang w:val="de-DE"/>
         </w:rPr>
         <w:t>&lt;Eng. Marwan&gt;</w:t>
       </w:r>
@@ -275,16 +283,59 @@
         <w:jc w:val="center"/>
         <w:rPr>
           <w:sz w:val="48"/>
-        </w:rPr>
-      </w:pPr>
-    </w:p>
-    <w:p/>
-    <w:p/>
-    <w:p/>
-    <w:p/>
-    <w:p/>
-    <w:p/>
-    <w:p/>
+          <w:lang w:val="de-DE"/>
+        </w:rPr>
+      </w:pPr>
+    </w:p>
+    <w:p>
+      <w:pPr>
+        <w:rPr>
+          <w:lang w:val="de-DE"/>
+        </w:rPr>
+      </w:pPr>
+    </w:p>
+    <w:p>
+      <w:pPr>
+        <w:rPr>
+          <w:lang w:val="de-DE"/>
+        </w:rPr>
+      </w:pPr>
+    </w:p>
+    <w:p>
+      <w:pPr>
+        <w:rPr>
+          <w:lang w:val="de-DE"/>
+        </w:rPr>
+      </w:pPr>
+    </w:p>
+    <w:p>
+      <w:pPr>
+        <w:rPr>
+          <w:lang w:val="de-DE"/>
+        </w:rPr>
+      </w:pPr>
+    </w:p>
+    <w:p>
+      <w:pPr>
+        <w:rPr>
+          <w:lang w:val="de-DE"/>
+        </w:rPr>
+      </w:pPr>
+    </w:p>
+    <w:p>
+      <w:pPr>
+        <w:rPr>
+          <w:lang w:val="de-DE"/>
+        </w:rPr>
+      </w:pPr>
+    </w:p>
+    <w:p>
+      <w:pPr>
+        <w:rPr>
+          <w:lang w:val="de-DE"/>
+        </w:rPr>
+      </w:pPr>
+    </w:p>
     <w:p>
       <w:pPr>
         <w:pStyle w:val="Heading1"/>
@@ -4131,18 +4182,8 @@
           <w:sz w:val="22"/>
           <w:szCs w:val="22"/>
         </w:rPr>
-        <w:t xml:space="preserve">Functionality to browse rooms, view availability, book, and cancel </w:t>
-      </w:r>
-      <w:proofErr w:type="gramStart"/>
-      <w:r>
-        <w:rPr>
-          <w:color w:val="000000" w:themeColor="text1"/>
-          <w:sz w:val="22"/>
-          <w:szCs w:val="22"/>
-        </w:rPr>
-        <w:t>reservations .</w:t>
-      </w:r>
-      <w:proofErr w:type="gramEnd"/>
+        <w:t>Functionality to browse rooms, view availability, book, and cancel reservations .</w:t>
+      </w:r>
     </w:p>
     <w:p/>
     <w:p>
@@ -4408,11 +4449,6 @@
       </w:r>
     </w:p>
     <w:p>
-      <w:r>
-        <w:t>Users expect the website to work seamlessly on all devices and screen sizes.</w:t>
-      </w:r>
-    </w:p>
-    <w:p>
       <w:pPr>
         <w:spacing w:before="100" w:beforeAutospacing="1" w:after="100" w:afterAutospacing="1" w:line="240" w:lineRule="auto"/>
         <w:rPr>
@@ -4443,15 +4479,7 @@
         <w:t>-</w:t>
       </w:r>
       <w:r>
-        <w:t xml:space="preserve">Implement a navigation bar with clearly </w:t>
-      </w:r>
-      <w:proofErr w:type="spellStart"/>
-      <w:r>
-        <w:t>labeled</w:t>
-      </w:r>
-      <w:proofErr w:type="spellEnd"/>
-      <w:r>
-        <w:t xml:space="preserve"> sections for ease of access.</w:t>
+        <w:t>Implement a navigation bar with clearly labeled sections for ease of access.</w:t>
       </w:r>
     </w:p>
     <w:p>
@@ -4460,19 +4488,12 @@
       </w:r>
       <w:r>
         <w:t>Design and develop a booking page with calendar integration to display date-based room availability and pricing dynamically.</w:t>
-      </w:r>
-    </w:p>
-    <w:p>
-      <w:r>
-        <w:t>-</w:t>
-      </w:r>
-      <w:r>
-        <w:t>Ensure the website uses responsive web design to provide consistent user experience across various devices and screen resolutions.</w:t>
       </w:r>
     </w:p>
     <w:p/>
     <w:p/>
     <w:p/>
+    <w:p/>
     <w:p>
       <w:pPr>
         <w:pStyle w:val="Heading3"/>
@@ -4480,7 +4501,6 @@
       <w:bookmarkStart w:id="30" w:name="_Toc506458787"/>
       <w:bookmarkStart w:id="31" w:name="_Toc506459153"/>
       <w:r>
-        <w:lastRenderedPageBreak/>
         <w:t>3.1.2 Software Interfaces</w:t>
       </w:r>
       <w:bookmarkEnd w:id="30"/>
@@ -4570,6 +4590,7 @@
           <w:lang w:val="en-US"/>
           <w14:ligatures w14:val="none"/>
         </w:rPr>
+        <w:lastRenderedPageBreak/>
         <w:t>System Requirements:</w:t>
       </w:r>
     </w:p>
@@ -4720,7 +4741,29 @@
           <w:lang w:val="en-US"/>
           <w14:ligatures w14:val="none"/>
         </w:rPr>
-        <w:t>Users should receive email notifications for booking confirmations and cancellations.</w:t>
+        <w:t xml:space="preserve">Users should receive notifications for </w:t>
+      </w:r>
+      <w:r>
+        <w:rPr>
+          <w:rFonts w:ascii="Times New Roman" w:eastAsia="Times New Roman" w:hAnsi="Times New Roman" w:cs="Times New Roman"/>
+          <w:kern w:val="0"/>
+          <w:sz w:val="24"/>
+          <w:szCs w:val="24"/>
+          <w:lang w:val="en-US"/>
+          <w14:ligatures w14:val="none"/>
+        </w:rPr>
+        <w:t>early check out request (under-review , approved , or denied)</w:t>
+      </w:r>
+      <w:r>
+        <w:rPr>
+          <w:rFonts w:ascii="Times New Roman" w:eastAsia="Times New Roman" w:hAnsi="Times New Roman" w:cs="Times New Roman"/>
+          <w:kern w:val="0"/>
+          <w:sz w:val="24"/>
+          <w:szCs w:val="24"/>
+          <w:lang w:val="en-US"/>
+          <w14:ligatures w14:val="none"/>
+        </w:rPr>
+        <w:t>.</w:t>
       </w:r>
     </w:p>
     <w:p>
@@ -4781,8 +4824,537 @@
           <w:lang w:val="en-US"/>
           <w14:ligatures w14:val="none"/>
         </w:rPr>
-        <w:t>Implement an email notification system to send booking confirmations and cancellation notices automatically.</w:t>
-      </w:r>
+        <w:t xml:space="preserve">Implement a notification system to send booking </w:t>
+      </w:r>
+      <w:r>
+        <w:rPr>
+          <w:rFonts w:ascii="Times New Roman" w:eastAsia="Times New Roman" w:hAnsi="Times New Roman" w:cs="Times New Roman"/>
+          <w:kern w:val="0"/>
+          <w:sz w:val="24"/>
+          <w:szCs w:val="24"/>
+          <w:lang w:val="en-US"/>
+          <w14:ligatures w14:val="none"/>
+        </w:rPr>
+        <w:t>acceptance</w:t>
+      </w:r>
+      <w:r>
+        <w:rPr>
+          <w:rFonts w:ascii="Times New Roman" w:eastAsia="Times New Roman" w:hAnsi="Times New Roman" w:cs="Times New Roman"/>
+          <w:kern w:val="0"/>
+          <w:sz w:val="24"/>
+          <w:szCs w:val="24"/>
+          <w:lang w:val="en-US"/>
+          <w14:ligatures w14:val="none"/>
+        </w:rPr>
+        <w:t xml:space="preserve"> </w:t>
+      </w:r>
+      <w:r>
+        <w:rPr>
+          <w:rFonts w:ascii="Times New Roman" w:eastAsia="Times New Roman" w:hAnsi="Times New Roman" w:cs="Times New Roman"/>
+          <w:kern w:val="0"/>
+          <w:sz w:val="24"/>
+          <w:szCs w:val="24"/>
+          <w:lang w:val="en-US"/>
+          <w14:ligatures w14:val="none"/>
+        </w:rPr>
+        <w:t>or rejection</w:t>
+      </w:r>
+      <w:r>
+        <w:rPr>
+          <w:rFonts w:ascii="Times New Roman" w:eastAsia="Times New Roman" w:hAnsi="Times New Roman" w:cs="Times New Roman"/>
+          <w:kern w:val="0"/>
+          <w:sz w:val="24"/>
+          <w:szCs w:val="24"/>
+          <w:lang w:val="en-US"/>
+          <w14:ligatures w14:val="none"/>
+        </w:rPr>
+        <w:t xml:space="preserve"> notices automatically.</w:t>
+      </w:r>
+    </w:p>
+    <w:p>
+      <w:pPr>
+        <w:spacing w:before="100" w:beforeAutospacing="1" w:after="100" w:afterAutospacing="1" w:line="240" w:lineRule="auto"/>
+        <w:rPr>
+          <w:rFonts w:ascii="Times New Roman" w:eastAsia="Times New Roman" w:hAnsi="Times New Roman" w:cs="Times New Roman"/>
+          <w:kern w:val="0"/>
+          <w:sz w:val="24"/>
+          <w:szCs w:val="24"/>
+          <w:lang w:val="en-US"/>
+          <w14:ligatures w14:val="none"/>
+        </w:rPr>
+      </w:pPr>
+    </w:p>
+    <w:p>
+      <w:pPr>
+        <w:pStyle w:val="Heading3"/>
+      </w:pPr>
+      <w:r>
+        <w:t>3.1.</w:t>
+      </w:r>
+      <w:r>
+        <w:t>4</w:t>
+      </w:r>
+      <w:r>
+        <w:t xml:space="preserve"> </w:t>
+      </w:r>
+      <w:r>
+        <w:t>Admin</w:t>
+      </w:r>
+      <w:r>
+        <w:t xml:space="preserve"> Interface</w:t>
+      </w:r>
+      <w:r>
+        <w:t>s</w:t>
+      </w:r>
+    </w:p>
+    <w:p>
+      <w:pPr>
+        <w:spacing w:before="100" w:beforeAutospacing="1" w:after="100" w:afterAutospacing="1" w:line="240" w:lineRule="auto"/>
+        <w:rPr>
+          <w:rFonts w:ascii="Times New Roman" w:eastAsia="Times New Roman" w:hAnsi="Times New Roman" w:cs="Times New Roman"/>
+          <w:kern w:val="0"/>
+          <w:sz w:val="24"/>
+          <w:szCs w:val="24"/>
+          <w:lang w:val="en-US"/>
+          <w14:ligatures w14:val="none"/>
+        </w:rPr>
+      </w:pPr>
+      <w:r>
+        <w:rPr>
+          <w:rFonts w:ascii="Times New Roman" w:eastAsia="Times New Roman" w:hAnsi="Times New Roman" w:cs="Times New Roman"/>
+          <w:b/>
+          <w:bCs/>
+          <w:kern w:val="0"/>
+          <w:sz w:val="24"/>
+          <w:szCs w:val="24"/>
+          <w:lang w:val="en-US"/>
+          <w14:ligatures w14:val="none"/>
+        </w:rPr>
+        <w:t>User Requirements:</w:t>
+      </w:r>
+    </w:p>
+    <w:p>
+      <w:pPr>
+        <w:spacing w:before="100" w:beforeAutospacing="1" w:after="100" w:afterAutospacing="1" w:line="240" w:lineRule="auto"/>
+        <w:rPr>
+          <w:rFonts w:ascii="Times New Roman" w:eastAsia="Times New Roman" w:hAnsi="Times New Roman" w:cs="Times New Roman"/>
+          <w:kern w:val="0"/>
+          <w:sz w:val="24"/>
+          <w:szCs w:val="24"/>
+          <w:lang w:val="en-US"/>
+          <w14:ligatures w14:val="none"/>
+        </w:rPr>
+      </w:pPr>
+      <w:r>
+        <w:rPr>
+          <w:rFonts w:ascii="Times New Roman" w:eastAsia="Times New Roman" w:hAnsi="Times New Roman" w:cs="Times New Roman"/>
+          <w:kern w:val="0"/>
+          <w:sz w:val="24"/>
+          <w:szCs w:val="24"/>
+          <w:lang w:val="en-US"/>
+          <w14:ligatures w14:val="none"/>
+        </w:rPr>
+        <w:t>-</w:t>
+      </w:r>
+      <w:r>
+        <w:rPr>
+          <w:rFonts w:ascii="Times New Roman" w:eastAsia="Times New Roman" w:hAnsi="Times New Roman" w:cs="Times New Roman"/>
+          <w:kern w:val="0"/>
+          <w:sz w:val="24"/>
+          <w:szCs w:val="24"/>
+          <w:lang w:val="en-US"/>
+          <w14:ligatures w14:val="none"/>
+        </w:rPr>
+        <w:t>Admin</w:t>
+      </w:r>
+      <w:r>
+        <w:rPr>
+          <w:rFonts w:ascii="Times New Roman" w:eastAsia="Times New Roman" w:hAnsi="Times New Roman" w:cs="Times New Roman"/>
+          <w:kern w:val="0"/>
+          <w:sz w:val="24"/>
+          <w:szCs w:val="24"/>
+          <w:lang w:val="en-US"/>
+          <w14:ligatures w14:val="none"/>
+        </w:rPr>
+        <w:t xml:space="preserve"> should receive notifications for </w:t>
+      </w:r>
+      <w:r>
+        <w:rPr>
+          <w:rFonts w:ascii="Times New Roman" w:eastAsia="Times New Roman" w:hAnsi="Times New Roman" w:cs="Times New Roman"/>
+          <w:kern w:val="0"/>
+          <w:sz w:val="24"/>
+          <w:szCs w:val="24"/>
+          <w:lang w:val="en-US"/>
+          <w14:ligatures w14:val="none"/>
+        </w:rPr>
+        <w:t>early check out request</w:t>
+      </w:r>
+      <w:r>
+        <w:rPr>
+          <w:rFonts w:ascii="Times New Roman" w:eastAsia="Times New Roman" w:hAnsi="Times New Roman" w:cs="Times New Roman"/>
+          <w:kern w:val="0"/>
+          <w:sz w:val="24"/>
+          <w:szCs w:val="24"/>
+          <w:lang w:val="en-US"/>
+          <w14:ligatures w14:val="none"/>
+        </w:rPr>
+        <w:t>s</w:t>
+      </w:r>
+      <w:r>
+        <w:rPr>
+          <w:rFonts w:ascii="Times New Roman" w:eastAsia="Times New Roman" w:hAnsi="Times New Roman" w:cs="Times New Roman"/>
+          <w:kern w:val="0"/>
+          <w:sz w:val="24"/>
+          <w:szCs w:val="24"/>
+          <w:lang w:val="en-US"/>
+          <w14:ligatures w14:val="none"/>
+        </w:rPr>
+        <w:t xml:space="preserve"> and respond with approved or denied</w:t>
+      </w:r>
+      <w:r>
+        <w:rPr>
+          <w:rFonts w:ascii="Times New Roman" w:eastAsia="Times New Roman" w:hAnsi="Times New Roman" w:cs="Times New Roman"/>
+          <w:kern w:val="0"/>
+          <w:sz w:val="24"/>
+          <w:szCs w:val="24"/>
+          <w:lang w:val="en-US"/>
+          <w14:ligatures w14:val="none"/>
+        </w:rPr>
+        <w:t>.</w:t>
+      </w:r>
+    </w:p>
+    <w:p>
+      <w:pPr>
+        <w:spacing w:before="100" w:beforeAutospacing="1" w:after="100" w:afterAutospacing="1" w:line="240" w:lineRule="auto"/>
+        <w:rPr>
+          <w:rFonts w:ascii="Times New Roman" w:eastAsia="Times New Roman" w:hAnsi="Times New Roman" w:cs="Times New Roman"/>
+          <w:kern w:val="0"/>
+          <w:sz w:val="24"/>
+          <w:szCs w:val="24"/>
+          <w:lang w:val="en-US"/>
+          <w14:ligatures w14:val="none"/>
+        </w:rPr>
+      </w:pPr>
+      <w:r>
+        <w:rPr>
+          <w:rFonts w:ascii="Times New Roman" w:eastAsia="Times New Roman" w:hAnsi="Times New Roman" w:cs="Times New Roman"/>
+          <w:kern w:val="0"/>
+          <w:sz w:val="24"/>
+          <w:szCs w:val="24"/>
+          <w:lang w:val="en-US"/>
+          <w14:ligatures w14:val="none"/>
+        </w:rPr>
+        <w:t>-Admin</w:t>
+      </w:r>
+      <w:r>
+        <w:rPr>
+          <w:rFonts w:ascii="Times New Roman" w:eastAsia="Times New Roman" w:hAnsi="Times New Roman" w:cs="Times New Roman"/>
+          <w:kern w:val="0"/>
+          <w:sz w:val="24"/>
+          <w:szCs w:val="24"/>
+          <w:lang w:val="en-US"/>
+          <w14:ligatures w14:val="none"/>
+        </w:rPr>
+        <w:t xml:space="preserve"> sho</w:t>
+      </w:r>
+      <w:r>
+        <w:rPr>
+          <w:rFonts w:ascii="Times New Roman" w:eastAsia="Times New Roman" w:hAnsi="Times New Roman" w:cs="Times New Roman"/>
+          <w:kern w:val="0"/>
+          <w:sz w:val="24"/>
+          <w:szCs w:val="24"/>
+          <w:lang w:val="en-US"/>
+          <w14:ligatures w14:val="none"/>
+        </w:rPr>
+        <w:t xml:space="preserve">uld see rooms status and can change them from available to </w:t>
+      </w:r>
+      <w:r>
+        <w:rPr>
+          <w:rFonts w:ascii="Times New Roman" w:eastAsia="Times New Roman" w:hAnsi="Times New Roman" w:cs="Times New Roman"/>
+          <w:kern w:val="0"/>
+          <w:sz w:val="24"/>
+          <w:szCs w:val="24"/>
+          <w:lang w:val="en-US"/>
+          <w14:ligatures w14:val="none"/>
+        </w:rPr>
+        <w:t>under-</w:t>
+      </w:r>
+      <w:r>
+        <w:rPr>
+          <w:rFonts w:ascii="Times New Roman" w:eastAsia="Times New Roman" w:hAnsi="Times New Roman" w:cs="Times New Roman"/>
+          <w:kern w:val="0"/>
+          <w:sz w:val="24"/>
+          <w:szCs w:val="24"/>
+          <w14:ligatures w14:val="none"/>
+        </w:rPr>
+        <w:t>Maintenance</w:t>
+      </w:r>
+      <w:r>
+        <w:rPr>
+          <w:rFonts w:ascii="Times New Roman" w:eastAsia="Times New Roman" w:hAnsi="Times New Roman" w:cs="Times New Roman"/>
+          <w:kern w:val="0"/>
+          <w:sz w:val="24"/>
+          <w:szCs w:val="24"/>
+          <w:lang w:val="en-US"/>
+          <w14:ligatures w14:val="none"/>
+        </w:rPr>
+        <w:t>.</w:t>
+      </w:r>
+    </w:p>
+    <w:p>
+      <w:pPr>
+        <w:spacing w:before="100" w:beforeAutospacing="1" w:after="100" w:afterAutospacing="1" w:line="240" w:lineRule="auto"/>
+        <w:rPr>
+          <w:rFonts w:ascii="Times New Roman" w:eastAsia="Times New Roman" w:hAnsi="Times New Roman" w:cs="Times New Roman"/>
+          <w:kern w:val="0"/>
+          <w:sz w:val="24"/>
+          <w:szCs w:val="24"/>
+          <w:lang w:val="en-US"/>
+          <w14:ligatures w14:val="none"/>
+        </w:rPr>
+      </w:pPr>
+    </w:p>
+    <w:p>
+      <w:pPr>
+        <w:spacing w:before="100" w:beforeAutospacing="1" w:after="100" w:afterAutospacing="1" w:line="240" w:lineRule="auto"/>
+        <w:rPr>
+          <w:rFonts w:ascii="Times New Roman" w:eastAsia="Times New Roman" w:hAnsi="Times New Roman" w:cs="Times New Roman"/>
+          <w:kern w:val="0"/>
+          <w:sz w:val="24"/>
+          <w:szCs w:val="24"/>
+          <w:lang w:val="en-US"/>
+          <w14:ligatures w14:val="none"/>
+        </w:rPr>
+      </w:pPr>
+    </w:p>
+    <w:p>
+      <w:pPr>
+        <w:spacing w:before="100" w:beforeAutospacing="1" w:after="100" w:afterAutospacing="1" w:line="240" w:lineRule="auto"/>
+        <w:rPr>
+          <w:rFonts w:ascii="Times New Roman" w:eastAsia="Times New Roman" w:hAnsi="Times New Roman" w:cs="Times New Roman"/>
+          <w:kern w:val="0"/>
+          <w:sz w:val="24"/>
+          <w:szCs w:val="24"/>
+          <w:lang w:val="en-US"/>
+          <w14:ligatures w14:val="none"/>
+        </w:rPr>
+      </w:pPr>
+      <w:r>
+        <w:rPr>
+          <w:rFonts w:ascii="Times New Roman" w:eastAsia="Times New Roman" w:hAnsi="Times New Roman" w:cs="Times New Roman"/>
+          <w:b/>
+          <w:bCs/>
+          <w:kern w:val="0"/>
+          <w:sz w:val="24"/>
+          <w:szCs w:val="24"/>
+          <w:lang w:val="en-US"/>
+          <w14:ligatures w14:val="none"/>
+        </w:rPr>
+        <w:t>System Requirements:</w:t>
+      </w:r>
+    </w:p>
+    <w:p>
+      <w:pPr>
+        <w:spacing w:before="100" w:beforeAutospacing="1" w:after="100" w:afterAutospacing="1" w:line="240" w:lineRule="auto"/>
+        <w:rPr>
+          <w:rFonts w:ascii="Times New Roman" w:eastAsia="Times New Roman" w:hAnsi="Times New Roman" w:cs="Times New Roman"/>
+          <w:kern w:val="0"/>
+          <w:sz w:val="24"/>
+          <w:szCs w:val="24"/>
+          <w:lang w:val="en-US"/>
+          <w14:ligatures w14:val="none"/>
+        </w:rPr>
+      </w:pPr>
+      <w:r>
+        <w:rPr>
+          <w:rFonts w:ascii="Times New Roman" w:eastAsia="Times New Roman" w:hAnsi="Times New Roman" w:cs="Times New Roman"/>
+          <w:kern w:val="0"/>
+          <w:sz w:val="24"/>
+          <w:szCs w:val="24"/>
+          <w:lang w:val="en-US"/>
+          <w14:ligatures w14:val="none"/>
+        </w:rPr>
+        <w:t>-</w:t>
+      </w:r>
+      <w:r>
+        <w:rPr>
+          <w:rFonts w:ascii="Times New Roman" w:eastAsia="Times New Roman" w:hAnsi="Times New Roman" w:cs="Times New Roman"/>
+          <w:kern w:val="0"/>
+          <w:sz w:val="24"/>
+          <w:szCs w:val="24"/>
+          <w:lang w:val="en-US"/>
+          <w14:ligatures w14:val="none"/>
+        </w:rPr>
+        <w:t xml:space="preserve">Implement a notification system to send </w:t>
+      </w:r>
+      <w:r>
+        <w:rPr>
+          <w:rFonts w:ascii="Times New Roman" w:eastAsia="Times New Roman" w:hAnsi="Times New Roman" w:cs="Times New Roman"/>
+          <w:kern w:val="0"/>
+          <w:sz w:val="24"/>
+          <w:szCs w:val="24"/>
+          <w:lang w:val="en-US"/>
+          <w14:ligatures w14:val="none"/>
+        </w:rPr>
+        <w:t xml:space="preserve">requests and take responses </w:t>
+      </w:r>
+      <w:r>
+        <w:rPr>
+          <w:rFonts w:ascii="Times New Roman" w:eastAsia="Times New Roman" w:hAnsi="Times New Roman" w:cs="Times New Roman"/>
+          <w:kern w:val="0"/>
+          <w:sz w:val="24"/>
+          <w:szCs w:val="24"/>
+          <w:lang w:val="en-US"/>
+          <w14:ligatures w14:val="none"/>
+        </w:rPr>
+        <w:t xml:space="preserve">booking </w:t>
+      </w:r>
+      <w:r>
+        <w:rPr>
+          <w:rFonts w:ascii="Times New Roman" w:eastAsia="Times New Roman" w:hAnsi="Times New Roman" w:cs="Times New Roman"/>
+          <w:kern w:val="0"/>
+          <w:sz w:val="24"/>
+          <w:szCs w:val="24"/>
+          <w:lang w:val="en-US"/>
+          <w14:ligatures w14:val="none"/>
+        </w:rPr>
+        <w:t>acceptance</w:t>
+      </w:r>
+      <w:r>
+        <w:rPr>
+          <w:rFonts w:ascii="Times New Roman" w:eastAsia="Times New Roman" w:hAnsi="Times New Roman" w:cs="Times New Roman"/>
+          <w:kern w:val="0"/>
+          <w:sz w:val="24"/>
+          <w:szCs w:val="24"/>
+          <w:lang w:val="en-US"/>
+          <w14:ligatures w14:val="none"/>
+        </w:rPr>
+        <w:t xml:space="preserve"> </w:t>
+      </w:r>
+      <w:r>
+        <w:rPr>
+          <w:rFonts w:ascii="Times New Roman" w:eastAsia="Times New Roman" w:hAnsi="Times New Roman" w:cs="Times New Roman"/>
+          <w:kern w:val="0"/>
+          <w:sz w:val="24"/>
+          <w:szCs w:val="24"/>
+          <w:lang w:val="en-US"/>
+          <w14:ligatures w14:val="none"/>
+        </w:rPr>
+        <w:t xml:space="preserve">or </w:t>
+      </w:r>
+      <w:r>
+        <w:rPr>
+          <w:rFonts w:ascii="Times New Roman" w:eastAsia="Times New Roman" w:hAnsi="Times New Roman" w:cs="Times New Roman"/>
+          <w:kern w:val="0"/>
+          <w:sz w:val="24"/>
+          <w:szCs w:val="24"/>
+          <w:lang w:val="en-US"/>
+          <w14:ligatures w14:val="none"/>
+        </w:rPr>
+        <w:t>rejection</w:t>
+      </w:r>
+      <w:r>
+        <w:rPr>
+          <w:rFonts w:ascii="Times New Roman" w:eastAsia="Times New Roman" w:hAnsi="Times New Roman" w:cs="Times New Roman"/>
+          <w:kern w:val="0"/>
+          <w:sz w:val="24"/>
+          <w:szCs w:val="24"/>
+          <w:lang w:val="en-US"/>
+          <w14:ligatures w14:val="none"/>
+        </w:rPr>
+        <w:t>.</w:t>
+      </w:r>
+    </w:p>
+    <w:p>
+      <w:pPr>
+        <w:spacing w:before="100" w:beforeAutospacing="1" w:after="100" w:afterAutospacing="1" w:line="240" w:lineRule="auto"/>
+        <w:rPr>
+          <w:rFonts w:ascii="Times New Roman" w:eastAsia="Times New Roman" w:hAnsi="Times New Roman" w:cs="Times New Roman"/>
+          <w:kern w:val="0"/>
+          <w:sz w:val="24"/>
+          <w:szCs w:val="24"/>
+          <w:lang w:val="en-US"/>
+          <w14:ligatures w14:val="none"/>
+        </w:rPr>
+      </w:pPr>
+      <w:r>
+        <w:rPr>
+          <w:rFonts w:ascii="Times New Roman" w:eastAsia="Times New Roman" w:hAnsi="Times New Roman" w:cs="Times New Roman"/>
+          <w:kern w:val="0"/>
+          <w:sz w:val="24"/>
+          <w:szCs w:val="24"/>
+          <w:lang w:val="en-US"/>
+          <w14:ligatures w14:val="none"/>
+        </w:rPr>
+        <w:t>-</w:t>
+      </w:r>
+      <w:r>
+        <w:rPr>
+          <w:rFonts w:ascii="Times New Roman" w:eastAsia="Times New Roman" w:hAnsi="Times New Roman" w:cs="Times New Roman"/>
+          <w:kern w:val="0"/>
+          <w:sz w:val="24"/>
+          <w:szCs w:val="24"/>
+          <w:lang w:val="en-US"/>
+          <w14:ligatures w14:val="none"/>
+        </w:rPr>
+        <w:t xml:space="preserve">Implement a </w:t>
+      </w:r>
+      <w:r>
+        <w:rPr>
+          <w:rFonts w:ascii="Times New Roman" w:eastAsia="Times New Roman" w:hAnsi="Times New Roman" w:cs="Times New Roman"/>
+          <w:kern w:val="0"/>
+          <w:sz w:val="24"/>
+          <w:szCs w:val="24"/>
+          <w:lang w:val="en-US"/>
+          <w14:ligatures w14:val="none"/>
+        </w:rPr>
+        <w:t xml:space="preserve">function to show all rooms with their status and be available or </w:t>
+      </w:r>
+      <w:r>
+        <w:rPr>
+          <w:rFonts w:ascii="Times New Roman" w:eastAsia="Times New Roman" w:hAnsi="Times New Roman" w:cs="Times New Roman"/>
+          <w:kern w:val="0"/>
+          <w:sz w:val="24"/>
+          <w:szCs w:val="24"/>
+          <w:lang w:val="en-US"/>
+          <w14:ligatures w14:val="none"/>
+        </w:rPr>
+        <w:t>under-</w:t>
+      </w:r>
+      <w:r>
+        <w:rPr>
+          <w:rFonts w:ascii="Times New Roman" w:eastAsia="Times New Roman" w:hAnsi="Times New Roman" w:cs="Times New Roman"/>
+          <w:kern w:val="0"/>
+          <w:sz w:val="24"/>
+          <w:szCs w:val="24"/>
+          <w14:ligatures w14:val="none"/>
+        </w:rPr>
+        <w:t>Maintenance</w:t>
+      </w:r>
+      <w:r>
+        <w:rPr>
+          <w:rFonts w:ascii="Times New Roman" w:eastAsia="Times New Roman" w:hAnsi="Times New Roman" w:cs="Times New Roman"/>
+          <w:kern w:val="0"/>
+          <w:sz w:val="24"/>
+          <w:szCs w:val="24"/>
+          <w:lang w:val="en-US"/>
+          <w14:ligatures w14:val="none"/>
+        </w:rPr>
+        <w:t>.</w:t>
+      </w:r>
+    </w:p>
+    <w:p>
+      <w:pPr>
+        <w:spacing w:before="100" w:beforeAutospacing="1" w:after="100" w:afterAutospacing="1" w:line="240" w:lineRule="auto"/>
+        <w:rPr>
+          <w:rFonts w:ascii="Times New Roman" w:eastAsia="Times New Roman" w:hAnsi="Times New Roman" w:cs="Times New Roman"/>
+          <w:kern w:val="0"/>
+          <w:sz w:val="24"/>
+          <w:szCs w:val="24"/>
+          <w:lang w:val="en-US"/>
+          <w14:ligatures w14:val="none"/>
+        </w:rPr>
+      </w:pPr>
     </w:p>
     <w:p>
       <w:pPr>
@@ -4799,6 +5371,7 @@
       <w:bookmarkStart w:id="34" w:name="_Toc506458789"/>
       <w:bookmarkStart w:id="35" w:name="_Toc506459155"/>
       <w:r>
+        <w:lastRenderedPageBreak/>
         <w:t>3.2 Functional Requirements</w:t>
       </w:r>
       <w:bookmarkEnd w:id="34"/>
@@ -4899,7 +5472,18 @@
           <w:lang w:val="en-US"/>
           <w14:ligatures w14:val="none"/>
         </w:rPr>
-        <w:t>Users should be able to log in to view and manage their booking history.</w:t>
+        <w:t>Users should be able to log in to view their booking history</w:t>
+      </w:r>
+      <w:r>
+        <w:rPr>
+          <w:rFonts w:ascii="Times New Roman" w:eastAsia="Times New Roman" w:hAnsi="Times New Roman" w:cs="Times New Roman"/>
+          <w:kern w:val="0"/>
+          <w:sz w:val="24"/>
+          <w:szCs w:val="24"/>
+          <w:lang w:val="en-US"/>
+          <w14:ligatures w14:val="none"/>
+        </w:rPr>
+        <w:t>.</w:t>
       </w:r>
     </w:p>
     <w:p>
@@ -4927,7 +5511,7 @@
           <w:lang w:val="en-US"/>
           <w14:ligatures w14:val="none"/>
         </w:rPr>
-        <w:t>Users should be able to update their profiles easily.</w:t>
+        <w:t>Users should be able to check out early.</w:t>
       </w:r>
     </w:p>
     <w:p>
@@ -5037,7 +5621,29 @@
           <w:lang w:val="en-US"/>
           <w14:ligatures w14:val="none"/>
         </w:rPr>
-        <w:t>Create functionality for users to update profile information in their accounts.</w:t>
+        <w:t>Create functionality for users t</w:t>
+      </w:r>
+      <w:r>
+        <w:rPr>
+          <w:rFonts w:ascii="Times New Roman" w:eastAsia="Times New Roman" w:hAnsi="Times New Roman" w:cs="Times New Roman"/>
+          <w:kern w:val="0"/>
+          <w:sz w:val="24"/>
+          <w:szCs w:val="24"/>
+          <w:lang w:val="en-US"/>
+          <w14:ligatures w14:val="none"/>
+        </w:rPr>
+        <w:t>o view login information and the history</w:t>
+      </w:r>
+      <w:r>
+        <w:rPr>
+          <w:rFonts w:ascii="Times New Roman" w:eastAsia="Times New Roman" w:hAnsi="Times New Roman" w:cs="Times New Roman"/>
+          <w:kern w:val="0"/>
+          <w:sz w:val="24"/>
+          <w:szCs w:val="24"/>
+          <w:lang w:val="en-US"/>
+          <w14:ligatures w14:val="none"/>
+        </w:rPr>
+        <w:t>.</w:t>
       </w:r>
     </w:p>
     <w:p>
@@ -5125,7 +5731,7 @@
           <w:lang w:val="en-US"/>
           <w14:ligatures w14:val="none"/>
         </w:rPr>
-        <w:t>Users should be able to view available rooms, their features, and prices.</w:t>
+        <w:t>Users should be able to view available rooms and prices.</w:t>
       </w:r>
     </w:p>
     <w:p>
@@ -5153,49 +5759,8 @@
           <w:lang w:val="en-US"/>
           <w14:ligatures w14:val="none"/>
         </w:rPr>
-        <w:t>Users need the ability to book rooms for selected dates and confirm the reservation.</w:t>
-      </w:r>
-    </w:p>
-    <w:p>
-      <w:pPr>
-        <w:numPr>
-          <w:ilvl w:val="0"/>
-          <w:numId w:val="10"/>
-        </w:numPr>
-        <w:spacing w:before="100" w:beforeAutospacing="1" w:after="100" w:afterAutospacing="1" w:line="240" w:lineRule="auto"/>
-        <w:rPr>
-          <w:rFonts w:ascii="Times New Roman" w:eastAsia="Times New Roman" w:hAnsi="Times New Roman" w:cs="Times New Roman"/>
-          <w:kern w:val="0"/>
-          <w:sz w:val="24"/>
-          <w:szCs w:val="24"/>
-          <w:lang w:val="en-US"/>
-          <w14:ligatures w14:val="none"/>
-        </w:rPr>
-      </w:pPr>
-      <w:r>
-        <w:rPr>
-          <w:rFonts w:ascii="Times New Roman" w:eastAsia="Times New Roman" w:hAnsi="Times New Roman" w:cs="Times New Roman"/>
-          <w:kern w:val="0"/>
-          <w:sz w:val="24"/>
-          <w:szCs w:val="24"/>
-          <w:lang w:val="en-US"/>
-          <w14:ligatures w14:val="none"/>
-        </w:rPr>
-        <w:t xml:space="preserve">Users should be able to cancel their bookings and receive </w:t>
-      </w:r>
-      <w:proofErr w:type="gramStart"/>
-      <w:r>
-        <w:rPr>
-          <w:rFonts w:ascii="Times New Roman" w:eastAsia="Times New Roman" w:hAnsi="Times New Roman" w:cs="Times New Roman"/>
-          <w:kern w:val="0"/>
-          <w:sz w:val="24"/>
-          <w:szCs w:val="24"/>
-          <w:lang w:val="en-US"/>
-          <w14:ligatures w14:val="none"/>
-        </w:rPr>
-        <w:t>a confirmation</w:t>
-      </w:r>
-      <w:proofErr w:type="gramEnd"/>
+        <w:t>Users need the ability to book rooms for selected dates and confirm the reservation</w:t>
+      </w:r>
       <w:r>
         <w:rPr>
           <w:rFonts w:ascii="Times New Roman" w:eastAsia="Times New Roman" w:hAnsi="Times New Roman" w:cs="Times New Roman"/>
@@ -5292,34 +5857,6 @@
     </w:p>
     <w:p>
       <w:pPr>
-        <w:numPr>
-          <w:ilvl w:val="0"/>
-          <w:numId w:val="11"/>
-        </w:numPr>
-        <w:spacing w:before="100" w:beforeAutospacing="1" w:after="100" w:afterAutospacing="1" w:line="240" w:lineRule="auto"/>
-        <w:rPr>
-          <w:rFonts w:ascii="Times New Roman" w:eastAsia="Times New Roman" w:hAnsi="Times New Roman" w:cs="Times New Roman"/>
-          <w:kern w:val="0"/>
-          <w:sz w:val="24"/>
-          <w:szCs w:val="24"/>
-          <w:lang w:val="en-US"/>
-          <w14:ligatures w14:val="none"/>
-        </w:rPr>
-      </w:pPr>
-      <w:r>
-        <w:rPr>
-          <w:rFonts w:ascii="Times New Roman" w:eastAsia="Times New Roman" w:hAnsi="Times New Roman" w:cs="Times New Roman"/>
-          <w:kern w:val="0"/>
-          <w:sz w:val="24"/>
-          <w:szCs w:val="24"/>
-          <w:lang w:val="en-US"/>
-          <w14:ligatures w14:val="none"/>
-        </w:rPr>
-        <w:t>Provide a cancellation feature that updates availability and sends confirmation emails.</w:t>
-      </w:r>
-    </w:p>
-    <w:p>
-      <w:pPr>
         <w:spacing w:before="100" w:beforeAutospacing="1" w:after="100" w:afterAutospacing="1" w:line="240" w:lineRule="auto"/>
         <w:ind w:left="720"/>
         <w:rPr>
@@ -5391,35 +5928,18 @@
           <w:lang w:val="en-US"/>
           <w14:ligatures w14:val="none"/>
         </w:rPr>
-        <w:t>Users should be able to make payments securely using their Visa card.</w:t>
-      </w:r>
-    </w:p>
-    <w:p>
-      <w:pPr>
-        <w:numPr>
-          <w:ilvl w:val="0"/>
-          <w:numId w:val="12"/>
-        </w:numPr>
-        <w:spacing w:before="100" w:beforeAutospacing="1" w:after="100" w:afterAutospacing="1" w:line="240" w:lineRule="auto"/>
-        <w:rPr>
-          <w:rFonts w:ascii="Times New Roman" w:eastAsia="Times New Roman" w:hAnsi="Times New Roman" w:cs="Times New Roman"/>
-          <w:kern w:val="0"/>
-          <w:sz w:val="24"/>
-          <w:szCs w:val="24"/>
-          <w:lang w:val="en-US"/>
-          <w14:ligatures w14:val="none"/>
-        </w:rPr>
-      </w:pPr>
-      <w:r>
-        <w:rPr>
-          <w:rFonts w:ascii="Times New Roman" w:eastAsia="Times New Roman" w:hAnsi="Times New Roman" w:cs="Times New Roman"/>
-          <w:kern w:val="0"/>
-          <w:sz w:val="24"/>
-          <w:szCs w:val="24"/>
-          <w:lang w:val="en-US"/>
-          <w14:ligatures w14:val="none"/>
-        </w:rPr>
-        <w:t>Users should receive refunds for cancellations.</w:t>
+        <w:t>Users should be able to make payments securely using their Visa card</w:t>
+      </w:r>
+      <w:r>
+        <w:rPr>
+          <w:rFonts w:ascii="Times New Roman" w:eastAsia="Times New Roman" w:hAnsi="Times New Roman" w:cs="Times New Roman"/>
+          <w:kern w:val="0"/>
+          <w:sz w:val="24"/>
+          <w:szCs w:val="24"/>
+          <w:lang w:val="en-US"/>
+          <w14:ligatures w14:val="none"/>
+        </w:rPr>
+        <w:t>.</w:t>
       </w:r>
     </w:p>
     <w:p>
@@ -5473,106 +5993,8 @@
           <w:lang w:val="en-US"/>
           <w14:ligatures w14:val="none"/>
         </w:rPr>
-        <w:t>Integrate a secure payment gateway compatible with Visa card payments.</w:t>
-      </w:r>
-    </w:p>
-    <w:p>
-      <w:pPr>
-        <w:numPr>
-          <w:ilvl w:val="0"/>
-          <w:numId w:val="13"/>
-        </w:numPr>
-        <w:spacing w:before="100" w:beforeAutospacing="1" w:after="100" w:afterAutospacing="1" w:line="240" w:lineRule="auto"/>
-        <w:rPr>
-          <w:rFonts w:ascii="Times New Roman" w:eastAsia="Times New Roman" w:hAnsi="Times New Roman" w:cs="Times New Roman"/>
-          <w:kern w:val="0"/>
-          <w:sz w:val="24"/>
-          <w:szCs w:val="24"/>
-          <w:lang w:val="en-US"/>
-          <w14:ligatures w14:val="none"/>
-        </w:rPr>
-      </w:pPr>
-      <w:r>
-        <w:rPr>
-          <w:rFonts w:ascii="Times New Roman" w:eastAsia="Times New Roman" w:hAnsi="Times New Roman" w:cs="Times New Roman"/>
-          <w:kern w:val="0"/>
-          <w:sz w:val="24"/>
-          <w:szCs w:val="24"/>
-          <w:lang w:val="en-US"/>
-          <w14:ligatures w14:val="none"/>
-        </w:rPr>
-        <w:t>Implement refund functionality as part of the cancellation process, linked to the payment gateway.</w:t>
-      </w:r>
-    </w:p>
-    <w:p>
-      <w:pPr>
-        <w:spacing w:before="100" w:beforeAutospacing="1" w:after="100" w:afterAutospacing="1" w:line="240" w:lineRule="auto"/>
-        <w:ind w:left="720"/>
-        <w:rPr>
-          <w:rFonts w:ascii="Times New Roman" w:eastAsia="Times New Roman" w:hAnsi="Times New Roman" w:cs="Times New Roman"/>
-          <w:kern w:val="0"/>
-          <w:sz w:val="24"/>
-          <w:szCs w:val="24"/>
-          <w:lang w:val="en-US"/>
-          <w14:ligatures w14:val="none"/>
-        </w:rPr>
-      </w:pPr>
-    </w:p>
-    <w:p>
-      <w:pPr>
-        <w:spacing w:before="100" w:beforeAutospacing="1" w:after="100" w:afterAutospacing="1" w:line="240" w:lineRule="auto"/>
-        <w:ind w:left="720"/>
-        <w:rPr>
-          <w:rFonts w:ascii="Times New Roman" w:eastAsia="Times New Roman" w:hAnsi="Times New Roman" w:cs="Times New Roman"/>
-          <w:kern w:val="0"/>
-          <w:sz w:val="24"/>
-          <w:szCs w:val="24"/>
-          <w:lang w:val="en-US"/>
-          <w14:ligatures w14:val="none"/>
-        </w:rPr>
-      </w:pPr>
-    </w:p>
-    <w:p>
-      <w:pPr>
-        <w:spacing w:before="100" w:beforeAutospacing="1" w:after="100" w:afterAutospacing="1" w:line="240" w:lineRule="auto"/>
-        <w:ind w:left="720"/>
-        <w:rPr>
-          <w:rFonts w:ascii="Times New Roman" w:eastAsia="Times New Roman" w:hAnsi="Times New Roman" w:cs="Times New Roman"/>
-          <w:kern w:val="0"/>
-          <w:sz w:val="24"/>
-          <w:szCs w:val="24"/>
-          <w:lang w:val="en-US"/>
-          <w14:ligatures w14:val="none"/>
-        </w:rPr>
-      </w:pPr>
-    </w:p>
-    <w:p>
-      <w:pPr>
-        <w:spacing w:before="100" w:beforeAutospacing="1" w:after="100" w:afterAutospacing="1" w:line="240" w:lineRule="auto"/>
-        <w:ind w:left="720"/>
-        <w:rPr>
-          <w:rFonts w:ascii="Times New Roman" w:eastAsia="Times New Roman" w:hAnsi="Times New Roman" w:cs="Times New Roman"/>
-          <w:kern w:val="0"/>
-          <w:sz w:val="24"/>
-          <w:szCs w:val="24"/>
-          <w:lang w:val="en-US"/>
-          <w14:ligatures w14:val="none"/>
-        </w:rPr>
-      </w:pPr>
-    </w:p>
-    <w:p>
-      <w:pPr>
-        <w:spacing w:before="100" w:beforeAutospacing="1" w:after="100" w:afterAutospacing="1" w:line="240" w:lineRule="auto"/>
-        <w:ind w:left="720"/>
-        <w:rPr>
-          <w:rFonts w:ascii="Times New Roman" w:eastAsia="Times New Roman" w:hAnsi="Times New Roman" w:cs="Times New Roman"/>
-          <w:kern w:val="0"/>
-          <w:sz w:val="24"/>
-          <w:szCs w:val="24"/>
-          <w:lang w:val="en-US"/>
-          <w14:ligatures w14:val="none"/>
-        </w:rPr>
-      </w:pPr>
+        <w:t>Integrate a secure payment gateway compatible with Visa card payments</w:t>
+      </w:r>
     </w:p>
     <w:p>
       <w:pPr>
@@ -5589,19 +6011,6 @@
     </w:p>
     <w:p>
       <w:pPr>
-        <w:pStyle w:val="NoSpacing"/>
-        <w:rPr>
-          <w:b/>
-          <w:bCs/>
-          <w:color w:val="385623" w:themeColor="accent6" w:themeShade="80"/>
-          <w:sz w:val="56"/>
-          <w:szCs w:val="56"/>
-          <w:lang w:val="en-US"/>
-        </w:rPr>
-      </w:pPr>
-    </w:p>
-    <w:p>
-      <w:pPr>
         <w:spacing w:before="100" w:beforeAutospacing="1" w:after="100" w:afterAutospacing="1" w:line="240" w:lineRule="auto"/>
         <w:ind w:left="720"/>
         <w:jc w:val="center"/>
@@ -5617,13 +6026,13 @@
       <w:r>
         <w:rPr>
           <w:rFonts w:ascii="Times New Roman" w:eastAsia="Times New Roman" w:hAnsi="Times New Roman" w:cs="Times New Roman"/>
-          <w:kern w:val="0"/>
-          <w:sz w:val="24"/>
-          <w:szCs w:val="24"/>
-          <w:lang w:val="en-US"/>
-          <w14:ligatures w14:val="none"/>
-        </w:rPr>
-        <w:lastRenderedPageBreak/>
+          <w:noProof/>
+          <w:kern w:val="0"/>
+          <w:sz w:val="24"/>
+          <w:szCs w:val="24"/>
+          <w:lang w:val="en-US"/>
+          <w14:ligatures w14:val="none"/>
+        </w:rPr>
         <w:drawing>
           <wp:anchor distT="0" distB="0" distL="114300" distR="114300" simplePos="0" relativeHeight="251658240" behindDoc="0" locked="0" layoutInCell="1" allowOverlap="1" wp14:anchorId="7BABA0A7" wp14:editId="3D325633">
             <wp:simplePos x="0" y="0"/>
@@ -5979,27 +6388,13 @@
               <w:rPr>
                 <w:lang w:val="en-US"/>
               </w:rPr>
-              <w:t>2</w:t>
-            </w:r>
-            <w:proofErr w:type="gramStart"/>
-            <w:r>
-              <w:rPr>
-                <w:lang w:val="en-US"/>
-              </w:rPr>
-              <w:t>-</w:t>
-            </w:r>
-            <w:r>
-              <w:rPr>
-                <w:lang w:val="en-US"/>
-              </w:rPr>
-              <w:t xml:space="preserve">  The</w:t>
-            </w:r>
-            <w:proofErr w:type="gramEnd"/>
-            <w:r>
-              <w:rPr>
-                <w:lang w:val="en-US"/>
-              </w:rPr>
-              <w:t xml:space="preserve"> user enters their email and password.</w:t>
+              <w:t>2-</w:t>
+            </w:r>
+            <w:r>
+              <w:rPr>
+                <w:lang w:val="en-US"/>
+              </w:rPr>
+              <w:t xml:space="preserve">  The user enters their email and password.</w:t>
             </w:r>
           </w:p>
           <w:p>
@@ -6012,55 +6407,27 @@
               <w:rPr>
                 <w:lang w:val="en-US"/>
               </w:rPr>
-              <w:t>3</w:t>
-            </w:r>
-            <w:proofErr w:type="gramStart"/>
-            <w:r>
-              <w:rPr>
-                <w:lang w:val="en-US"/>
-              </w:rPr>
-              <w:t xml:space="preserve">- </w:t>
-            </w:r>
-            <w:r>
-              <w:rPr>
-                <w:lang w:val="en-US"/>
-              </w:rPr>
-              <w:t xml:space="preserve"> The</w:t>
-            </w:r>
-            <w:proofErr w:type="gramEnd"/>
-            <w:r>
-              <w:rPr>
-                <w:lang w:val="en-US"/>
-              </w:rPr>
-              <w:t xml:space="preserve"> system checks the credentials against the User Database.</w:t>
-            </w:r>
-          </w:p>
-          <w:p>
-            <w:r>
-              <w:rPr>
-                <w:lang w:val="en-US"/>
-              </w:rPr>
-              <w:t>4</w:t>
-            </w:r>
-            <w:proofErr w:type="gramStart"/>
-            <w:r>
-              <w:rPr>
-                <w:lang w:val="en-US"/>
-              </w:rPr>
-              <w:t>-</w:t>
-            </w:r>
-            <w:r>
-              <w:rPr>
-                <w:lang w:val="en-US"/>
-              </w:rPr>
-              <w:t xml:space="preserve">  If</w:t>
-            </w:r>
-            <w:proofErr w:type="gramEnd"/>
-            <w:r>
-              <w:rPr>
-                <w:lang w:val="en-US"/>
-              </w:rPr>
-              <w:t xml:space="preserve"> valid, the system grants access to the Home page.</w:t>
+              <w:t xml:space="preserve">3- </w:t>
+            </w:r>
+            <w:r>
+              <w:rPr>
+                <w:lang w:val="en-US"/>
+              </w:rPr>
+              <w:t xml:space="preserve"> The system checks the credentials against the User Database.</w:t>
+            </w:r>
+          </w:p>
+          <w:p>
+            <w:r>
+              <w:rPr>
+                <w:lang w:val="en-US"/>
+              </w:rPr>
+              <w:t>4-</w:t>
+            </w:r>
+            <w:r>
+              <w:rPr>
+                <w:lang w:val="en-US"/>
+              </w:rPr>
+              <w:t xml:space="preserve">  If valid, the system grants access to the Home page.</w:t>
             </w:r>
           </w:p>
         </w:tc>
@@ -6506,6 +6873,7 @@
                 <w:b/>
                 <w:bCs/>
               </w:rPr>
+              <w:lastRenderedPageBreak/>
               <w:t>Alternate Flow</w:t>
             </w:r>
           </w:p>
@@ -6793,15 +7161,7 @@
           </w:tcPr>
           <w:p>
             <w:r>
-              <w:t xml:space="preserve">The user's profile information is </w:t>
-            </w:r>
-            <w:proofErr w:type="gramStart"/>
-            <w:r>
-              <w:t>up-to-date</w:t>
-            </w:r>
-            <w:proofErr w:type="gramEnd"/>
-            <w:r>
-              <w:t xml:space="preserve"> in the User Database.</w:t>
+              <w:t>The user's profile information is up-to-date in the User Database.</w:t>
             </w:r>
           </w:p>
         </w:tc>
@@ -7059,27 +7419,13 @@
               <w:rPr>
                 <w:lang w:val="en-US"/>
               </w:rPr>
-              <w:t>1</w:t>
-            </w:r>
-            <w:proofErr w:type="gramStart"/>
-            <w:r>
-              <w:rPr>
-                <w:lang w:val="en-US"/>
-              </w:rPr>
-              <w:t>-</w:t>
-            </w:r>
-            <w:r>
-              <w:rPr>
-                <w:lang w:val="en-US"/>
-              </w:rPr>
-              <w:t xml:space="preserve">  The</w:t>
-            </w:r>
-            <w:proofErr w:type="gramEnd"/>
-            <w:r>
-              <w:rPr>
-                <w:lang w:val="en-US"/>
-              </w:rPr>
-              <w:t xml:space="preserve"> user selects "View Available Rooms" from the Home page.</w:t>
+              <w:t>1-</w:t>
+            </w:r>
+            <w:r>
+              <w:rPr>
+                <w:lang w:val="en-US"/>
+              </w:rPr>
+              <w:t xml:space="preserve">  The user selects "View Available Rooms" from the Home page.</w:t>
             </w:r>
           </w:p>
           <w:p>
@@ -7092,55 +7438,27 @@
               <w:rPr>
                 <w:lang w:val="en-US"/>
               </w:rPr>
-              <w:t>2</w:t>
-            </w:r>
-            <w:proofErr w:type="gramStart"/>
-            <w:r>
-              <w:rPr>
-                <w:lang w:val="en-US"/>
-              </w:rPr>
-              <w:t>-</w:t>
-            </w:r>
-            <w:r>
-              <w:rPr>
-                <w:lang w:val="en-US"/>
-              </w:rPr>
-              <w:t xml:space="preserve">  The</w:t>
-            </w:r>
-            <w:proofErr w:type="gramEnd"/>
-            <w:r>
-              <w:rPr>
-                <w:lang w:val="en-US"/>
-              </w:rPr>
-              <w:t xml:space="preserve"> system retrieves a list of available rooms from the Rooms Database.</w:t>
-            </w:r>
-          </w:p>
-          <w:p>
-            <w:r>
-              <w:rPr>
-                <w:lang w:val="en-US"/>
-              </w:rPr>
-              <w:t>3</w:t>
-            </w:r>
-            <w:proofErr w:type="gramStart"/>
-            <w:r>
-              <w:rPr>
-                <w:lang w:val="en-US"/>
-              </w:rPr>
-              <w:t>-</w:t>
-            </w:r>
-            <w:r>
-              <w:rPr>
-                <w:lang w:val="en-US"/>
-              </w:rPr>
-              <w:t xml:space="preserve">  The</w:t>
-            </w:r>
-            <w:proofErr w:type="gramEnd"/>
-            <w:r>
-              <w:rPr>
-                <w:lang w:val="en-US"/>
-              </w:rPr>
-              <w:t xml:space="preserve"> user views the list of available rooms.</w:t>
+              <w:t>2-</w:t>
+            </w:r>
+            <w:r>
+              <w:rPr>
+                <w:lang w:val="en-US"/>
+              </w:rPr>
+              <w:t xml:space="preserve">  The system retrieves a list of available rooms from the Rooms Database.</w:t>
+            </w:r>
+          </w:p>
+          <w:p>
+            <w:r>
+              <w:rPr>
+                <w:lang w:val="en-US"/>
+              </w:rPr>
+              <w:t>3-</w:t>
+            </w:r>
+            <w:r>
+              <w:rPr>
+                <w:lang w:val="en-US"/>
+              </w:rPr>
+              <w:t xml:space="preserve">  The user views the list of available rooms.</w:t>
             </w:r>
           </w:p>
         </w:tc>
@@ -7209,6 +7527,7 @@
                 <w:b/>
                 <w:bCs/>
               </w:rPr>
+              <w:lastRenderedPageBreak/>
               <w:t>Alternate Flow</w:t>
             </w:r>
           </w:p>
@@ -7239,7 +7558,6 @@
         <w:pStyle w:val="Heading3"/>
       </w:pPr>
       <w:r>
-        <w:lastRenderedPageBreak/>
         <w:t xml:space="preserve">3.3.5 Use Case #5: </w:t>
       </w:r>
     </w:p>
@@ -7414,27 +7732,13 @@
               <w:rPr>
                 <w:lang w:val="en-US"/>
               </w:rPr>
-              <w:t>1</w:t>
-            </w:r>
-            <w:proofErr w:type="gramStart"/>
-            <w:r>
-              <w:rPr>
-                <w:lang w:val="en-US"/>
-              </w:rPr>
-              <w:t>-</w:t>
-            </w:r>
-            <w:r>
-              <w:rPr>
-                <w:lang w:val="en-US"/>
-              </w:rPr>
-              <w:t xml:space="preserve">  The</w:t>
-            </w:r>
-            <w:proofErr w:type="gramEnd"/>
-            <w:r>
-              <w:rPr>
-                <w:lang w:val="en-US"/>
-              </w:rPr>
-              <w:t xml:space="preserve"> user selects a room from the available options.</w:t>
+              <w:t>1-</w:t>
+            </w:r>
+            <w:r>
+              <w:rPr>
+                <w:lang w:val="en-US"/>
+              </w:rPr>
+              <w:t xml:space="preserve">  The user selects a room from the available options.</w:t>
             </w:r>
           </w:p>
           <w:p>
@@ -7447,55 +7751,27 @@
               <w:rPr>
                 <w:lang w:val="en-US"/>
               </w:rPr>
-              <w:t>2</w:t>
-            </w:r>
-            <w:proofErr w:type="gramStart"/>
-            <w:r>
-              <w:rPr>
-                <w:lang w:val="en-US"/>
-              </w:rPr>
-              <w:t>-</w:t>
-            </w:r>
-            <w:r>
-              <w:rPr>
-                <w:lang w:val="en-US"/>
-              </w:rPr>
-              <w:t xml:space="preserve">  The</w:t>
-            </w:r>
-            <w:proofErr w:type="gramEnd"/>
-            <w:r>
-              <w:rPr>
-                <w:lang w:val="en-US"/>
-              </w:rPr>
-              <w:t xml:space="preserve"> system marks the room as "Booked" in the Rooms Database.</w:t>
-            </w:r>
-          </w:p>
-          <w:p>
-            <w:r>
-              <w:rPr>
-                <w:lang w:val="en-US"/>
-              </w:rPr>
-              <w:t>3</w:t>
-            </w:r>
-            <w:proofErr w:type="gramStart"/>
-            <w:r>
-              <w:rPr>
-                <w:lang w:val="en-US"/>
-              </w:rPr>
-              <w:t>-</w:t>
-            </w:r>
-            <w:r>
-              <w:rPr>
-                <w:lang w:val="en-US"/>
-              </w:rPr>
-              <w:t xml:space="preserve">  The</w:t>
-            </w:r>
-            <w:proofErr w:type="gramEnd"/>
-            <w:r>
-              <w:rPr>
-                <w:lang w:val="en-US"/>
-              </w:rPr>
-              <w:t xml:space="preserve"> system prompts the user to proceed to payment.</w:t>
+              <w:t>2-</w:t>
+            </w:r>
+            <w:r>
+              <w:rPr>
+                <w:lang w:val="en-US"/>
+              </w:rPr>
+              <w:t xml:space="preserve">  The system marks the room as "Booked" in the Rooms Database.</w:t>
+            </w:r>
+          </w:p>
+          <w:p>
+            <w:r>
+              <w:rPr>
+                <w:lang w:val="en-US"/>
+              </w:rPr>
+              <w:t>3-</w:t>
+            </w:r>
+            <w:r>
+              <w:rPr>
+                <w:lang w:val="en-US"/>
+              </w:rPr>
+              <w:t xml:space="preserve">  The system prompts the user to proceed to payment.</w:t>
             </w:r>
           </w:p>
         </w:tc>
@@ -7733,27 +8009,13 @@
               <w:rPr>
                 <w:lang w:val="en-US"/>
               </w:rPr>
-              <w:t>1</w:t>
-            </w:r>
-            <w:proofErr w:type="gramStart"/>
-            <w:r>
-              <w:rPr>
-                <w:lang w:val="en-US"/>
-              </w:rPr>
-              <w:t xml:space="preserve">- </w:t>
-            </w:r>
-            <w:r>
-              <w:rPr>
-                <w:lang w:val="en-US"/>
-              </w:rPr>
-              <w:t xml:space="preserve"> The</w:t>
-            </w:r>
-            <w:proofErr w:type="gramEnd"/>
-            <w:r>
-              <w:rPr>
-                <w:lang w:val="en-US"/>
-              </w:rPr>
-              <w:t xml:space="preserve"> user is prompted to enter payment information.</w:t>
+              <w:t xml:space="preserve">1- </w:t>
+            </w:r>
+            <w:r>
+              <w:rPr>
+                <w:lang w:val="en-US"/>
+              </w:rPr>
+              <w:t xml:space="preserve"> The user is prompted to enter payment information.</w:t>
             </w:r>
           </w:p>
           <w:p>
@@ -7766,27 +8028,13 @@
               <w:rPr>
                 <w:lang w:val="en-US"/>
               </w:rPr>
-              <w:t>2</w:t>
-            </w:r>
-            <w:proofErr w:type="gramStart"/>
-            <w:r>
-              <w:rPr>
-                <w:lang w:val="en-US"/>
-              </w:rPr>
-              <w:t>-</w:t>
-            </w:r>
-            <w:r>
-              <w:rPr>
-                <w:lang w:val="en-US"/>
-              </w:rPr>
-              <w:t xml:space="preserve">  The</w:t>
-            </w:r>
-            <w:proofErr w:type="gramEnd"/>
-            <w:r>
-              <w:rPr>
-                <w:lang w:val="en-US"/>
-              </w:rPr>
-              <w:t xml:space="preserve"> system processes the payment.</w:t>
+              <w:t>2-</w:t>
+            </w:r>
+            <w:r>
+              <w:rPr>
+                <w:lang w:val="en-US"/>
+              </w:rPr>
+              <w:t xml:space="preserve">  The system processes the payment.</w:t>
             </w:r>
           </w:p>
           <w:p>
@@ -7799,55 +8047,27 @@
               <w:rPr>
                 <w:lang w:val="en-US"/>
               </w:rPr>
-              <w:t>3</w:t>
-            </w:r>
-            <w:proofErr w:type="gramStart"/>
-            <w:r>
-              <w:rPr>
-                <w:lang w:val="en-US"/>
-              </w:rPr>
-              <w:t>-</w:t>
-            </w:r>
-            <w:r>
-              <w:rPr>
-                <w:lang w:val="en-US"/>
-              </w:rPr>
-              <w:t xml:space="preserve">  The</w:t>
-            </w:r>
-            <w:proofErr w:type="gramEnd"/>
-            <w:r>
-              <w:rPr>
-                <w:lang w:val="en-US"/>
-              </w:rPr>
-              <w:t xml:space="preserve"> system updates the History Database with the booking and payment details.</w:t>
-            </w:r>
-          </w:p>
-          <w:p>
-            <w:r>
-              <w:rPr>
-                <w:lang w:val="en-US"/>
-              </w:rPr>
-              <w:t>4</w:t>
-            </w:r>
-            <w:proofErr w:type="gramStart"/>
-            <w:r>
-              <w:rPr>
-                <w:lang w:val="en-US"/>
-              </w:rPr>
-              <w:t>-</w:t>
-            </w:r>
-            <w:r>
-              <w:rPr>
-                <w:lang w:val="en-US"/>
-              </w:rPr>
-              <w:t xml:space="preserve">  The</w:t>
-            </w:r>
-            <w:proofErr w:type="gramEnd"/>
-            <w:r>
-              <w:rPr>
-                <w:lang w:val="en-US"/>
-              </w:rPr>
-              <w:t xml:space="preserve"> system confirms the successful payment to the user.</w:t>
+              <w:t>3-</w:t>
+            </w:r>
+            <w:r>
+              <w:rPr>
+                <w:lang w:val="en-US"/>
+              </w:rPr>
+              <w:t xml:space="preserve">  The system updates the History Database with the booking and payment details.</w:t>
+            </w:r>
+          </w:p>
+          <w:p>
+            <w:r>
+              <w:rPr>
+                <w:lang w:val="en-US"/>
+              </w:rPr>
+              <w:t>4-</w:t>
+            </w:r>
+            <w:r>
+              <w:rPr>
+                <w:lang w:val="en-US"/>
+              </w:rPr>
+              <w:t xml:space="preserve">  The system confirms the successful payment to the user.</w:t>
             </w:r>
           </w:p>
         </w:tc>
@@ -7946,13 +8166,15 @@
     <w:p/>
     <w:p/>
     <w:p/>
+    <w:p/>
+    <w:p/>
+    <w:p/>
     <w:p>
       <w:pPr>
         <w:pStyle w:val="Heading3"/>
       </w:pPr>
       <w:r>
-        <w:lastRenderedPageBreak/>
-        <w:t xml:space="preserve">3.3.7 Use Case #7: </w:t>
+        <w:t xml:space="preserve">3.3.8 Use Case #8: </w:t>
       </w:r>
     </w:p>
     <w:tbl>
@@ -7994,11 +8216,7 @@
           </w:tcPr>
           <w:p>
             <w:r>
-              <w:rPr>
-                <w:b/>
-                <w:bCs/>
-              </w:rPr>
-              <w:t>Cancel Booking</w:t>
+              <w:t>Accept Cancellat</w:t>
             </w:r>
           </w:p>
         </w:tc>
@@ -8030,7 +8248,7 @@
           </w:tcPr>
           <w:p>
             <w:r>
-              <w:t>The user wants to cancel a booking</w:t>
+              <w:t>The staff reviews and approves a user’s cancellation request.</w:t>
             </w:r>
           </w:p>
         </w:tc>
@@ -8061,11 +8279,36 @@
             <w:tcW w:w="4508" w:type="dxa"/>
           </w:tcPr>
           <w:p>
-            <w:r>
+            <w:pPr>
+              <w:rPr>
+                <w:lang w:val="en-US"/>
+              </w:rPr>
+            </w:pPr>
+            <w:r>
+              <w:rPr>
+                <w:lang w:val="en-US"/>
+              </w:rPr>
               <w:sym w:font="Wingdings" w:char="F0E0"/>
             </w:r>
             <w:r>
-              <w:t>The user has an existing booking.</w:t>
+              <w:rPr>
+                <w:lang w:val="en-US"/>
+              </w:rPr>
+              <w:t xml:space="preserve">  A cancellation request has been submitted by the user.</w:t>
+            </w:r>
+          </w:p>
+          <w:p>
+            <w:r>
+              <w:rPr>
+                <w:lang w:val="en-US"/>
+              </w:rPr>
+              <w:sym w:font="Wingdings" w:char="F0E0"/>
+            </w:r>
+            <w:r>
+              <w:rPr>
+                <w:lang w:val="en-US"/>
+              </w:rPr>
+              <w:t xml:space="preserve">  The staff is authorized to approve cancellations</w:t>
             </w:r>
           </w:p>
         </w:tc>
@@ -8105,27 +8348,13 @@
               <w:rPr>
                 <w:lang w:val="en-US"/>
               </w:rPr>
-              <w:t>1</w:t>
-            </w:r>
-            <w:proofErr w:type="gramStart"/>
-            <w:r>
-              <w:rPr>
-                <w:lang w:val="en-US"/>
-              </w:rPr>
-              <w:t>-</w:t>
-            </w:r>
-            <w:r>
-              <w:rPr>
-                <w:lang w:val="en-US"/>
-              </w:rPr>
-              <w:t xml:space="preserve">  The</w:t>
-            </w:r>
-            <w:proofErr w:type="gramEnd"/>
-            <w:r>
-              <w:rPr>
-                <w:lang w:val="en-US"/>
-              </w:rPr>
-              <w:t xml:space="preserve"> user submits a cancellation request from the Home page.</w:t>
+              <w:t>1-</w:t>
+            </w:r>
+            <w:r>
+              <w:rPr>
+                <w:lang w:val="en-US"/>
+              </w:rPr>
+              <w:t xml:space="preserve">  The staff accesses the pending cancellation requests.</w:t>
             </w:r>
           </w:p>
           <w:p>
@@ -8138,55 +8367,65 @@
               <w:rPr>
                 <w:lang w:val="en-US"/>
               </w:rPr>
-              <w:t>2</w:t>
-            </w:r>
-            <w:proofErr w:type="gramStart"/>
-            <w:r>
-              <w:rPr>
-                <w:lang w:val="en-US"/>
-              </w:rPr>
-              <w:t>-</w:t>
-            </w:r>
-            <w:r>
-              <w:rPr>
-                <w:lang w:val="en-US"/>
-              </w:rPr>
-              <w:t xml:space="preserve">  The</w:t>
-            </w:r>
-            <w:proofErr w:type="gramEnd"/>
-            <w:r>
-              <w:rPr>
-                <w:lang w:val="en-US"/>
-              </w:rPr>
-              <w:t xml:space="preserve"> system forwards the cancellation request to the staff for approval.</w:t>
-            </w:r>
-          </w:p>
-          <w:p>
-            <w:r>
-              <w:rPr>
-                <w:lang w:val="en-US"/>
-              </w:rPr>
-              <w:t>3</w:t>
-            </w:r>
-            <w:proofErr w:type="gramStart"/>
-            <w:r>
-              <w:rPr>
-                <w:lang w:val="en-US"/>
-              </w:rPr>
-              <w:t>-</w:t>
-            </w:r>
-            <w:r>
-              <w:rPr>
-                <w:lang w:val="en-US"/>
-              </w:rPr>
-              <w:t xml:space="preserve">  The</w:t>
-            </w:r>
-            <w:proofErr w:type="gramEnd"/>
-            <w:r>
-              <w:rPr>
-                <w:lang w:val="en-US"/>
-              </w:rPr>
-              <w:t xml:space="preserve"> system notifies the user that the cancellation request has been sent.</w:t>
+              <w:t>2-</w:t>
+            </w:r>
+            <w:r>
+              <w:rPr>
+                <w:lang w:val="en-US"/>
+              </w:rPr>
+              <w:t xml:space="preserve">  The staff approves the cancellation request.</w:t>
+            </w:r>
+          </w:p>
+          <w:p>
+            <w:pPr>
+              <w:rPr>
+                <w:lang w:val="en-US"/>
+              </w:rPr>
+            </w:pPr>
+            <w:r>
+              <w:rPr>
+                <w:lang w:val="en-US"/>
+              </w:rPr>
+              <w:t>3-</w:t>
+            </w:r>
+            <w:r>
+              <w:rPr>
+                <w:lang w:val="en-US"/>
+              </w:rPr>
+              <w:t xml:space="preserve">  The system updates the History Database to mark the booking as "Canceled."</w:t>
+            </w:r>
+          </w:p>
+          <w:p>
+            <w:pPr>
+              <w:rPr>
+                <w:lang w:val="en-US"/>
+              </w:rPr>
+            </w:pPr>
+            <w:r>
+              <w:rPr>
+                <w:lang w:val="en-US"/>
+              </w:rPr>
+              <w:t>4-</w:t>
+            </w:r>
+            <w:r>
+              <w:rPr>
+                <w:lang w:val="en-US"/>
+              </w:rPr>
+              <w:t xml:space="preserve">  The system updates the Rooms Database to make the room available again.</w:t>
+            </w:r>
+          </w:p>
+          <w:p>
+            <w:r>
+              <w:rPr>
+                <w:lang w:val="en-US"/>
+              </w:rPr>
+              <w:t>5-</w:t>
+            </w:r>
+            <w:r>
+              <w:rPr>
+                <w:lang w:val="en-US"/>
+              </w:rPr>
+              <w:t xml:space="preserve">  The system notifies the user of the successful cancellation.</w:t>
             </w:r>
           </w:p>
         </w:tc>
@@ -8217,8 +8456,36 @@
             <w:tcW w:w="4508" w:type="dxa"/>
           </w:tcPr>
           <w:p>
-            <w:r>
-              <w:t>The cancellation request is pending staff approval.</w:t>
+            <w:pPr>
+              <w:rPr>
+                <w:lang w:val="en-US"/>
+              </w:rPr>
+            </w:pPr>
+            <w:r>
+              <w:rPr>
+                <w:lang w:val="en-US"/>
+              </w:rPr>
+              <w:sym w:font="Wingdings" w:char="F0E0"/>
+            </w:r>
+            <w:r>
+              <w:rPr>
+                <w:lang w:val="en-US"/>
+              </w:rPr>
+              <w:t xml:space="preserve">  The room becomes available for future bookings.</w:t>
+            </w:r>
+          </w:p>
+          <w:p>
+            <w:r>
+              <w:rPr>
+                <w:lang w:val="en-US"/>
+              </w:rPr>
+              <w:sym w:font="Wingdings" w:char="F0E0"/>
+            </w:r>
+            <w:r>
+              <w:rPr>
+                <w:lang w:val="en-US"/>
+              </w:rPr>
+              <w:t xml:space="preserve">  The booking history reflects the cancellation status</w:t>
             </w:r>
           </w:p>
         </w:tc>
@@ -8254,26 +8521,43 @@
                 <w:b/>
                 <w:bCs/>
               </w:rPr>
-              <w:t>Immediate Cancellation</w:t>
-            </w:r>
-            <w:r>
-              <w:t>: If the system allows immediate cancellations (without staff approval), the system cancels the booking and updates the room status to available.</w:t>
+              <w:t>Request Denial</w:t>
+            </w:r>
+            <w:r>
+              <w:t>: If the staff denies the cancellation request, the user is notified, and the booking remains unchanged.</w:t>
             </w:r>
           </w:p>
         </w:tc>
       </w:tr>
     </w:tbl>
+    <w:p>
+      <w:pPr>
+        <w:pStyle w:val="Heading3"/>
+      </w:pPr>
+      <w:bookmarkStart w:id="43" w:name="_Toc506458798"/>
+      <w:bookmarkStart w:id="44" w:name="_Toc506459164"/>
+    </w:p>
     <w:p/>
     <w:p/>
     <w:p/>
     <w:p/>
     <w:p/>
+    <w:p/>
+    <w:p/>
+    <w:p/>
     <w:p>
       <w:pPr>
         <w:pStyle w:val="Heading3"/>
       </w:pPr>
       <w:r>
-        <w:t xml:space="preserve">3.3.8 Use Case #8: </w:t>
+        <w:lastRenderedPageBreak/>
+        <w:t>3.3.13 Use Case #1</w:t>
+      </w:r>
+      <w:r>
+        <w:t>0</w:t>
+      </w:r>
+      <w:r>
+        <w:t xml:space="preserve">: </w:t>
       </w:r>
     </w:p>
     <w:tbl>
@@ -8315,7 +8599,7 @@
           </w:tcPr>
           <w:p>
             <w:r>
-              <w:t>Accept Cancellation</w:t>
+              <w:t>Update Room Status</w:t>
             </w:r>
           </w:p>
         </w:tc>
@@ -8347,7 +8631,7 @@
           </w:tcPr>
           <w:p>
             <w:r>
-              <w:t>The staff reviews and approves a user’s cancellation request.</w:t>
+              <w:t>The admin selects the "Update Status" option for a specific room.</w:t>
             </w:r>
           </w:p>
         </w:tc>
@@ -8379,6 +8663,11 @@
           </w:tcPr>
           <w:p>
             <w:pPr>
+              <w:pStyle w:val="ListParagraph"/>
+              <w:numPr>
+                <w:ilvl w:val="0"/>
+                <w:numId w:val="22"/>
+              </w:numPr>
               <w:rPr>
                 <w:lang w:val="en-US"/>
               </w:rPr>
@@ -8387,27 +8676,22 @@
               <w:rPr>
                 <w:lang w:val="en-US"/>
               </w:rPr>
-              <w:sym w:font="Wingdings" w:char="F0E0"/>
-            </w:r>
-            <w:r>
-              <w:rPr>
-                <w:lang w:val="en-US"/>
-              </w:rPr>
-              <w:t xml:space="preserve">  A cancellation request has been submitted by the user.</w:t>
-            </w:r>
-          </w:p>
-          <w:p>
-            <w:r>
-              <w:rPr>
-                <w:lang w:val="en-US"/>
-              </w:rPr>
-              <w:sym w:font="Wingdings" w:char="F0E0"/>
-            </w:r>
-            <w:r>
-              <w:rPr>
-                <w:lang w:val="en-US"/>
-              </w:rPr>
-              <w:t xml:space="preserve">  The staff is authorized to approve cancellations</w:t>
+              <w:t>The admin is logged into the system with appropriate permissions.</w:t>
+            </w:r>
+          </w:p>
+          <w:p>
+            <w:pPr>
+              <w:pStyle w:val="ListParagraph"/>
+              <w:numPr>
+                <w:ilvl w:val="0"/>
+                <w:numId w:val="23"/>
+              </w:numPr>
+            </w:pPr>
+            <w:r>
+              <w:rPr>
+                <w:lang w:val="en-US"/>
+              </w:rPr>
+              <w:t>  The room exists in the system.</w:t>
             </w:r>
           </w:p>
         </w:tc>
@@ -8439,6 +8723,11 @@
           </w:tcPr>
           <w:p>
             <w:pPr>
+              <w:pStyle w:val="ListParagraph"/>
+              <w:numPr>
+                <w:ilvl w:val="0"/>
+                <w:numId w:val="24"/>
+              </w:numPr>
               <w:rPr>
                 <w:lang w:val="en-US"/>
               </w:rPr>
@@ -8447,31 +8736,16 @@
               <w:rPr>
                 <w:lang w:val="en-US"/>
               </w:rPr>
-              <w:t>1</w:t>
-            </w:r>
-            <w:proofErr w:type="gramStart"/>
-            <w:r>
-              <w:rPr>
-                <w:lang w:val="en-US"/>
-              </w:rPr>
-              <w:t>-</w:t>
-            </w:r>
-            <w:r>
-              <w:rPr>
-                <w:lang w:val="en-US"/>
-              </w:rPr>
-              <w:t xml:space="preserve">  The</w:t>
-            </w:r>
-            <w:proofErr w:type="gramEnd"/>
-            <w:r>
-              <w:rPr>
-                <w:lang w:val="en-US"/>
-              </w:rPr>
-              <w:t xml:space="preserve"> staff accesses the pending cancellation requests.</w:t>
+              <w:t>The admin accesses the "Manage Rooms" section from the dashboard.</w:t>
             </w:r>
           </w:p>
           <w:p>
             <w:pPr>
+              <w:pStyle w:val="ListParagraph"/>
+              <w:numPr>
+                <w:ilvl w:val="0"/>
+                <w:numId w:val="24"/>
+              </w:numPr>
               <w:rPr>
                 <w:lang w:val="en-US"/>
               </w:rPr>
@@ -8480,31 +8754,16 @@
               <w:rPr>
                 <w:lang w:val="en-US"/>
               </w:rPr>
-              <w:t>2</w:t>
-            </w:r>
-            <w:proofErr w:type="gramStart"/>
-            <w:r>
-              <w:rPr>
-                <w:lang w:val="en-US"/>
-              </w:rPr>
-              <w:t>-</w:t>
-            </w:r>
-            <w:r>
-              <w:rPr>
-                <w:lang w:val="en-US"/>
-              </w:rPr>
-              <w:t xml:space="preserve">  The</w:t>
-            </w:r>
-            <w:proofErr w:type="gramEnd"/>
-            <w:r>
-              <w:rPr>
-                <w:lang w:val="en-US"/>
-              </w:rPr>
-              <w:t xml:space="preserve"> staff approves the cancellation request.</w:t>
+              <w:t>The admin selects the room for which the status needs to be updated.</w:t>
             </w:r>
           </w:p>
           <w:p>
             <w:pPr>
+              <w:pStyle w:val="ListParagraph"/>
+              <w:numPr>
+                <w:ilvl w:val="0"/>
+                <w:numId w:val="24"/>
+              </w:numPr>
               <w:rPr>
                 <w:lang w:val="en-US"/>
               </w:rPr>
@@ -8513,31 +8772,16 @@
               <w:rPr>
                 <w:lang w:val="en-US"/>
               </w:rPr>
-              <w:t>3</w:t>
-            </w:r>
-            <w:proofErr w:type="gramStart"/>
-            <w:r>
-              <w:rPr>
-                <w:lang w:val="en-US"/>
-              </w:rPr>
-              <w:t>-</w:t>
-            </w:r>
-            <w:r>
-              <w:rPr>
-                <w:lang w:val="en-US"/>
-              </w:rPr>
-              <w:t xml:space="preserve">  The</w:t>
-            </w:r>
-            <w:proofErr w:type="gramEnd"/>
-            <w:r>
-              <w:rPr>
-                <w:lang w:val="en-US"/>
-              </w:rPr>
-              <w:t xml:space="preserve"> system updates the History Database to mark the booking as "Canceled."</w:t>
+              <w:t>The system displays the current status (e.g., Available, Booked, Under Maintenance).</w:t>
             </w:r>
           </w:p>
           <w:p>
             <w:pPr>
+              <w:pStyle w:val="ListParagraph"/>
+              <w:numPr>
+                <w:ilvl w:val="0"/>
+                <w:numId w:val="24"/>
+              </w:numPr>
               <w:rPr>
                 <w:lang w:val="en-US"/>
               </w:rPr>
@@ -8546,55 +8790,58 @@
               <w:rPr>
                 <w:lang w:val="en-US"/>
               </w:rPr>
-              <w:t>4</w:t>
-            </w:r>
-            <w:proofErr w:type="gramStart"/>
-            <w:r>
-              <w:rPr>
-                <w:lang w:val="en-US"/>
-              </w:rPr>
-              <w:t>-</w:t>
-            </w:r>
-            <w:r>
-              <w:rPr>
-                <w:lang w:val="en-US"/>
-              </w:rPr>
-              <w:t xml:space="preserve">  The</w:t>
-            </w:r>
-            <w:proofErr w:type="gramEnd"/>
-            <w:r>
-              <w:rPr>
-                <w:lang w:val="en-US"/>
-              </w:rPr>
-              <w:t xml:space="preserve"> system updates the Rooms Database to make the room available again.</w:t>
-            </w:r>
-          </w:p>
-          <w:p>
-            <w:r>
-              <w:rPr>
-                <w:lang w:val="en-US"/>
-              </w:rPr>
-              <w:t>5</w:t>
-            </w:r>
-            <w:proofErr w:type="gramStart"/>
-            <w:r>
-              <w:rPr>
-                <w:lang w:val="en-US"/>
-              </w:rPr>
-              <w:t>-</w:t>
-            </w:r>
-            <w:r>
-              <w:rPr>
-                <w:lang w:val="en-US"/>
-              </w:rPr>
-              <w:t xml:space="preserve">  The</w:t>
-            </w:r>
-            <w:proofErr w:type="gramEnd"/>
-            <w:r>
-              <w:rPr>
-                <w:lang w:val="en-US"/>
-              </w:rPr>
-              <w:t xml:space="preserve"> system notifies the user of the successful cancellation.</w:t>
+              <w:t>The admin selects a new status from the available options.</w:t>
+            </w:r>
+          </w:p>
+          <w:p>
+            <w:pPr>
+              <w:pStyle w:val="ListParagraph"/>
+              <w:numPr>
+                <w:ilvl w:val="0"/>
+                <w:numId w:val="24"/>
+              </w:numPr>
+              <w:rPr>
+                <w:lang w:val="en-US"/>
+              </w:rPr>
+            </w:pPr>
+            <w:r>
+              <w:rPr>
+                <w:lang w:val="en-US"/>
+              </w:rPr>
+              <w:t>The admin confirms the update.</w:t>
+            </w:r>
+          </w:p>
+          <w:p>
+            <w:pPr>
+              <w:pStyle w:val="ListParagraph"/>
+              <w:numPr>
+                <w:ilvl w:val="0"/>
+                <w:numId w:val="24"/>
+              </w:numPr>
+              <w:rPr>
+                <w:lang w:val="en-US"/>
+              </w:rPr>
+            </w:pPr>
+            <w:r>
+              <w:rPr>
+                <w:lang w:val="en-US"/>
+              </w:rPr>
+              <w:t>The system saves the updated status in the database.</w:t>
+            </w:r>
+          </w:p>
+          <w:p>
+            <w:pPr>
+              <w:pStyle w:val="ListParagraph"/>
+              <w:numPr>
+                <w:ilvl w:val="0"/>
+                <w:numId w:val="24"/>
+              </w:numPr>
+            </w:pPr>
+            <w:r>
+              <w:rPr>
+                <w:lang w:val="en-US"/>
+              </w:rPr>
+              <w:t>  The system logs the status update for auditing purposes.</w:t>
             </w:r>
           </w:p>
         </w:tc>
@@ -8626,6 +8873,11 @@
           </w:tcPr>
           <w:p>
             <w:pPr>
+              <w:pStyle w:val="ListParagraph"/>
+              <w:numPr>
+                <w:ilvl w:val="0"/>
+                <w:numId w:val="23"/>
+              </w:numPr>
               <w:rPr>
                 <w:lang w:val="en-US"/>
               </w:rPr>
@@ -8634,27 +8886,22 @@
               <w:rPr>
                 <w:lang w:val="en-US"/>
               </w:rPr>
-              <w:sym w:font="Wingdings" w:char="F0E0"/>
-            </w:r>
-            <w:r>
-              <w:rPr>
-                <w:lang w:val="en-US"/>
-              </w:rPr>
-              <w:t xml:space="preserve">  The room becomes available for future bookings.</w:t>
-            </w:r>
-          </w:p>
-          <w:p>
-            <w:r>
-              <w:rPr>
-                <w:lang w:val="en-US"/>
-              </w:rPr>
-              <w:sym w:font="Wingdings" w:char="F0E0"/>
-            </w:r>
-            <w:r>
-              <w:rPr>
-                <w:lang w:val="en-US"/>
-              </w:rPr>
-              <w:t xml:space="preserve">  The booking history reflects the cancellation status</w:t>
+              <w:t>The room's new status is updated in the database.</w:t>
+            </w:r>
+          </w:p>
+          <w:p>
+            <w:pPr>
+              <w:pStyle w:val="ListParagraph"/>
+              <w:numPr>
+                <w:ilvl w:val="0"/>
+                <w:numId w:val="23"/>
+              </w:numPr>
+            </w:pPr>
+            <w:r>
+              <w:rPr>
+                <w:lang w:val="en-US"/>
+              </w:rPr>
+              <w:t>The updated status is reflected in room availability views for users and staff.</w:t>
             </w:r>
           </w:p>
         </w:tc>
@@ -8685,43 +8932,66 @@
             <w:tcW w:w="4508" w:type="dxa"/>
           </w:tcPr>
           <w:p>
-            <w:r>
+            <w:pPr>
+              <w:pStyle w:val="ListParagraph"/>
+              <w:numPr>
+                <w:ilvl w:val="0"/>
+                <w:numId w:val="25"/>
+              </w:numPr>
+              <w:rPr>
+                <w:lang w:val="en-US"/>
+              </w:rPr>
+            </w:pPr>
+            <w:r>
+              <w:t>If the admin cancels the action before confirming, the system retains the current status and returns to the "Manage Rooms" section.</w:t>
+            </w:r>
+          </w:p>
+          <w:p>
+            <w:pPr>
+              <w:pStyle w:val="ListParagraph"/>
+              <w:numPr>
+                <w:ilvl w:val="0"/>
+                <w:numId w:val="25"/>
+              </w:numPr>
+              <w:rPr>
+                <w:lang w:val="en-US"/>
+              </w:rPr>
+            </w:pPr>
+            <w:r>
+              <w:t>If the system encounters a database error, it displays an error message and does not update the room's status.</w:t>
+            </w:r>
+          </w:p>
+          <w:p>
+            <w:pPr>
+              <w:pStyle w:val="ListParagraph"/>
               <w:rPr>
                 <w:b/>
                 <w:bCs/>
               </w:rPr>
-              <w:t>Request Denial</w:t>
-            </w:r>
-            <w:r>
-              <w:t>: If the staff denies the cancellation request, the user is notified, and the booking remains unchanged.</w:t>
-            </w:r>
+            </w:pPr>
           </w:p>
         </w:tc>
       </w:tr>
     </w:tbl>
-    <w:p>
-      <w:bookmarkStart w:id="43" w:name="_Toc506458798"/>
-      <w:bookmarkStart w:id="44" w:name="_Toc506459164"/>
-    </w:p>
     <w:p/>
     <w:p/>
     <w:p/>
     <w:p/>
+    <w:p/>
+    <w:p/>
+    <w:p/>
+    <w:p/>
+    <w:p/>
     <w:p>
       <w:pPr>
         <w:pStyle w:val="Heading3"/>
       </w:pPr>
       <w:r>
-        <w:t>3.3.</w:t>
-      </w:r>
-      <w:r>
-        <w:t>10</w:t>
-      </w:r>
-      <w:r>
-        <w:t xml:space="preserve"> Use Case #</w:t>
-      </w:r>
-      <w:r>
-        <w:t>9</w:t>
+        <w:lastRenderedPageBreak/>
+        <w:t>3.3.14 Use Case #1</w:t>
+      </w:r>
+      <w:r>
+        <w:t>1</w:t>
       </w:r>
       <w:r>
         <w:t xml:space="preserve">: </w:t>
@@ -8766,7 +9036,10 @@
           </w:tcPr>
           <w:p>
             <w:r>
-              <w:t>Accept booking</w:t>
+              <w:rPr>
+                <w:lang w:val="en-US"/>
+              </w:rPr>
+              <w:t>Remove a Room</w:t>
             </w:r>
           </w:p>
         </w:tc>
@@ -8798,10 +9071,7 @@
           </w:tcPr>
           <w:p>
             <w:r>
-              <w:t>An admin approves a booking request</w:t>
-            </w:r>
-            <w:r>
-              <w:t>.</w:t>
+              <w:t>The admin selects the "Remove Room" option for a specific room.</w:t>
             </w:r>
           </w:p>
         </w:tc>
@@ -8833,10 +9103,9 @@
           </w:tcPr>
           <w:p>
             <w:pPr>
-              <w:pStyle w:val="ListParagraph"/>
               <w:numPr>
                 <w:ilvl w:val="0"/>
-                <w:numId w:val="18"/>
+                <w:numId w:val="26"/>
               </w:numPr>
               <w:rPr>
                 <w:lang w:val="en-US"/>
@@ -8846,22 +9115,32 @@
               <w:rPr>
                 <w:lang w:val="en-US"/>
               </w:rPr>
-              <w:t>The booking request exists in the system.</w:t>
+              <w:t xml:space="preserve">  The admin is logged into the system with appropriate permissions.</w:t>
             </w:r>
           </w:p>
           <w:p>
             <w:pPr>
-              <w:pStyle w:val="ListParagraph"/>
               <w:numPr>
                 <w:ilvl w:val="0"/>
-                <w:numId w:val="18"/>
+                <w:numId w:val="26"/>
               </w:numPr>
+              <w:rPr>
+                <w:lang w:val="en-US"/>
+              </w:rPr>
             </w:pPr>
             <w:r>
               <w:rPr>
                 <w:lang w:val="en-US"/>
               </w:rPr>
-              <w:t xml:space="preserve">  The admin is logged in with appropriate permissions.</w:t>
+              <w:t>The room exists in the system.</w:t>
+            </w:r>
+          </w:p>
+          <w:p>
+            <w:r>
+              <w:rPr>
+                <w:lang w:val="en-US"/>
+              </w:rPr>
+              <w:t xml:space="preserve"> </w:t>
             </w:r>
           </w:p>
         </w:tc>
@@ -8893,9 +9172,10 @@
           </w:tcPr>
           <w:p>
             <w:pPr>
+              <w:pStyle w:val="ListParagraph"/>
               <w:numPr>
                 <w:ilvl w:val="0"/>
-                <w:numId w:val="19"/>
+                <w:numId w:val="27"/>
               </w:numPr>
               <w:rPr>
                 <w:lang w:val="en-US"/>
@@ -8905,14 +9185,15 @@
               <w:rPr>
                 <w:lang w:val="en-US"/>
               </w:rPr>
-              <w:t xml:space="preserve">  The admin views pending booking requests.</w:t>
+              <w:t>The admin accesses the "Manage Rooms" section from the dashboard.</w:t>
             </w:r>
           </w:p>
           <w:p>
             <w:pPr>
+              <w:pStyle w:val="ListParagraph"/>
               <w:numPr>
                 <w:ilvl w:val="0"/>
-                <w:numId w:val="19"/>
+                <w:numId w:val="27"/>
               </w:numPr>
               <w:rPr>
                 <w:lang w:val="en-US"/>
@@ -8922,14 +9203,15 @@
               <w:rPr>
                 <w:lang w:val="en-US"/>
               </w:rPr>
-              <w:t>The admin selects a booking request and reviews the details.</w:t>
+              <w:t>The admin selects the room to be removed.</w:t>
             </w:r>
           </w:p>
           <w:p>
             <w:pPr>
+              <w:pStyle w:val="ListParagraph"/>
               <w:numPr>
                 <w:ilvl w:val="0"/>
-                <w:numId w:val="19"/>
+                <w:numId w:val="27"/>
               </w:numPr>
               <w:rPr>
                 <w:lang w:val="en-US"/>
@@ -8939,14 +9221,15 @@
               <w:rPr>
                 <w:lang w:val="en-US"/>
               </w:rPr>
-              <w:t>The admin clicks "Accept Booking."</w:t>
+              <w:t>The system prompts for confirmation.</w:t>
             </w:r>
           </w:p>
           <w:p>
             <w:pPr>
+              <w:pStyle w:val="ListParagraph"/>
               <w:numPr>
                 <w:ilvl w:val="0"/>
-                <w:numId w:val="19"/>
+                <w:numId w:val="27"/>
               </w:numPr>
               <w:rPr>
                 <w:lang w:val="en-US"/>
@@ -8956,14 +9239,15 @@
               <w:rPr>
                 <w:lang w:val="en-US"/>
               </w:rPr>
-              <w:t>The system updates the booking status to "Confirmed."</w:t>
+              <w:t>The admin confirms the deletion.</w:t>
             </w:r>
           </w:p>
           <w:p>
             <w:pPr>
+              <w:pStyle w:val="ListParagraph"/>
               <w:numPr>
                 <w:ilvl w:val="0"/>
-                <w:numId w:val="19"/>
+                <w:numId w:val="27"/>
               </w:numPr>
               <w:rPr>
                 <w:lang w:val="en-US"/>
@@ -8973,10 +9257,24 @@
               <w:rPr>
                 <w:lang w:val="en-US"/>
               </w:rPr>
-              <w:t>The system notifies the user of the accepted booking via email or app notification.</w:t>
-            </w:r>
-          </w:p>
-          <w:p/>
+              <w:t>The system removes the room from the database.</w:t>
+            </w:r>
+          </w:p>
+          <w:p>
+            <w:pPr>
+              <w:pStyle w:val="ListParagraph"/>
+              <w:numPr>
+                <w:ilvl w:val="0"/>
+                <w:numId w:val="27"/>
+              </w:numPr>
+            </w:pPr>
+            <w:r>
+              <w:rPr>
+                <w:lang w:val="en-US"/>
+              </w:rPr>
+              <w:t>The system logs the action for audit purposes.</w:t>
+            </w:r>
+          </w:p>
         </w:tc>
       </w:tr>
       <w:tr>
@@ -9009,7 +9307,7 @@
               <w:pStyle w:val="ListParagraph"/>
               <w:numPr>
                 <w:ilvl w:val="0"/>
-                <w:numId w:val="20"/>
+                <w:numId w:val="26"/>
               </w:numPr>
               <w:rPr>
                 <w:lang w:val="en-US"/>
@@ -9019,7 +9317,7 @@
               <w:rPr>
                 <w:lang w:val="en-US"/>
               </w:rPr>
-              <w:t>The booking status is updated to "Confirmed."</w:t>
+              <w:t>The room is no longer available for booking.</w:t>
             </w:r>
           </w:p>
           <w:p>
@@ -9027,14 +9325,14 @@
               <w:pStyle w:val="ListParagraph"/>
               <w:numPr>
                 <w:ilvl w:val="0"/>
-                <w:numId w:val="20"/>
+                <w:numId w:val="28"/>
               </w:numPr>
             </w:pPr>
             <w:r>
               <w:rPr>
                 <w:lang w:val="en-US"/>
               </w:rPr>
-              <w:t xml:space="preserve">  The user is notified about the confirmed booking.</w:t>
+              <w:t xml:space="preserve">  The room is removed from the database.</w:t>
             </w:r>
           </w:p>
         </w:tc>
@@ -9069,11 +9367,21 @@
               <w:pStyle w:val="ListParagraph"/>
               <w:numPr>
                 <w:ilvl w:val="0"/>
-                <w:numId w:val="21"/>
+                <w:numId w:val="28"/>
               </w:numPr>
+              <w:rPr>
+                <w:lang w:val="en-US"/>
+              </w:rPr>
             </w:pPr>
             <w:r>
-              <w:t>If the admin rejects the booking, the system updates the status to "Rejected" and notifies the user.</w:t>
+              <w:rPr>
+                <w:b/>
+                <w:bCs/>
+              </w:rPr>
+              <w:t xml:space="preserve"> </w:t>
+            </w:r>
+            <w:r>
+              <w:t>If the admin cancels the action at the confirmation prompt, the system returns to the "Manage Rooms" section without removing the room.</w:t>
             </w:r>
           </w:p>
           <w:p>
@@ -9081,19 +9389,24 @@
               <w:pStyle w:val="ListParagraph"/>
               <w:numPr>
                 <w:ilvl w:val="0"/>
-                <w:numId w:val="21"/>
+                <w:numId w:val="28"/>
               </w:numPr>
+              <w:rPr>
+                <w:lang w:val="en-US"/>
+              </w:rPr>
             </w:pPr>
             <w:r>
-              <w:t>If the admin closes the page without action, the booking request remains pending</w:t>
-            </w:r>
-            <w:r>
+              <w:t>If the room has active bookings, the system blocks the action and displays an error message.</w:t>
+            </w:r>
+          </w:p>
+          <w:p>
+            <w:pPr>
+              <w:pStyle w:val="ListParagraph"/>
               <w:rPr>
                 <w:b/>
                 <w:bCs/>
               </w:rPr>
-              <w:t>.</w:t>
-            </w:r>
+            </w:pPr>
           </w:p>
         </w:tc>
       </w:tr>
@@ -9111,920 +9424,6 @@
     <w:p/>
     <w:p>
       <w:pPr>
-        <w:pStyle w:val="Heading3"/>
-      </w:pPr>
-      <w:r>
-        <w:t>3.3.13 Use Case #1</w:t>
-      </w:r>
-      <w:r>
-        <w:t>0</w:t>
-      </w:r>
-      <w:r>
-        <w:t xml:space="preserve">: </w:t>
-      </w:r>
-    </w:p>
-    <w:tbl>
-      <w:tblPr>
-        <w:tblStyle w:val="TableGrid"/>
-        <w:tblW w:w="0" w:type="auto"/>
-        <w:tblLook w:val="04A0" w:firstRow="1" w:lastRow="0" w:firstColumn="1" w:lastColumn="0" w:noHBand="0" w:noVBand="1"/>
-      </w:tblPr>
-      <w:tblGrid>
-        <w:gridCol w:w="4508"/>
-        <w:gridCol w:w="4508"/>
-      </w:tblGrid>
-      <w:tr>
-        <w:tc>
-          <w:tcPr>
-            <w:tcW w:w="4508" w:type="dxa"/>
-          </w:tcPr>
-          <w:p>
-            <w:pPr>
-              <w:rPr>
-                <w:b/>
-                <w:bCs/>
-                <w:lang w:val="en-US"/>
-              </w:rPr>
-            </w:pPr>
-            <w:r>
-              <w:rPr>
-                <w:b/>
-                <w:bCs/>
-                <w:lang w:val="en-US"/>
-              </w:rPr>
-              <w:t>Use case name</w:t>
-            </w:r>
-          </w:p>
-        </w:tc>
-        <w:tc>
-          <w:tcPr>
-            <w:tcW w:w="4508" w:type="dxa"/>
-          </w:tcPr>
-          <w:p>
-            <w:r>
-              <w:t>Update Room Status</w:t>
-            </w:r>
-          </w:p>
-        </w:tc>
-      </w:tr>
-      <w:tr>
-        <w:tc>
-          <w:tcPr>
-            <w:tcW w:w="4508" w:type="dxa"/>
-          </w:tcPr>
-          <w:p>
-            <w:pPr>
-              <w:rPr>
-                <w:b/>
-                <w:bCs/>
-              </w:rPr>
-            </w:pPr>
-            <w:r>
-              <w:rPr>
-                <w:b/>
-                <w:bCs/>
-              </w:rPr>
-              <w:t>Trigger</w:t>
-            </w:r>
-          </w:p>
-        </w:tc>
-        <w:tc>
-          <w:tcPr>
-            <w:tcW w:w="4508" w:type="dxa"/>
-          </w:tcPr>
-          <w:p>
-            <w:r>
-              <w:t>The admin selects the "Update Status" option for a specific room.</w:t>
-            </w:r>
-          </w:p>
-        </w:tc>
-      </w:tr>
-      <w:tr>
-        <w:tc>
-          <w:tcPr>
-            <w:tcW w:w="4508" w:type="dxa"/>
-          </w:tcPr>
-          <w:p>
-            <w:pPr>
-              <w:rPr>
-                <w:b/>
-                <w:bCs/>
-              </w:rPr>
-            </w:pPr>
-            <w:r>
-              <w:rPr>
-                <w:b/>
-                <w:bCs/>
-              </w:rPr>
-              <w:t>Preconditions</w:t>
-            </w:r>
-          </w:p>
-        </w:tc>
-        <w:tc>
-          <w:tcPr>
-            <w:tcW w:w="4508" w:type="dxa"/>
-          </w:tcPr>
-          <w:p>
-            <w:pPr>
-              <w:pStyle w:val="ListParagraph"/>
-              <w:numPr>
-                <w:ilvl w:val="0"/>
-                <w:numId w:val="22"/>
-              </w:numPr>
-              <w:rPr>
-                <w:lang w:val="en-US"/>
-              </w:rPr>
-            </w:pPr>
-            <w:r>
-              <w:rPr>
-                <w:lang w:val="en-US"/>
-              </w:rPr>
-              <w:t>The admin is logged into the system with appropriate permissions.</w:t>
-            </w:r>
-          </w:p>
-          <w:p>
-            <w:pPr>
-              <w:pStyle w:val="ListParagraph"/>
-              <w:numPr>
-                <w:ilvl w:val="0"/>
-                <w:numId w:val="23"/>
-              </w:numPr>
-            </w:pPr>
-            <w:proofErr w:type="gramStart"/>
-            <w:r>
-              <w:rPr>
-                <w:lang w:val="en-US"/>
-              </w:rPr>
-              <w:t>  The</w:t>
-            </w:r>
-            <w:proofErr w:type="gramEnd"/>
-            <w:r>
-              <w:rPr>
-                <w:lang w:val="en-US"/>
-              </w:rPr>
-              <w:t xml:space="preserve"> room exists in the system.</w:t>
-            </w:r>
-          </w:p>
-        </w:tc>
-      </w:tr>
-      <w:tr>
-        <w:tc>
-          <w:tcPr>
-            <w:tcW w:w="4508" w:type="dxa"/>
-          </w:tcPr>
-          <w:p>
-            <w:pPr>
-              <w:rPr>
-                <w:b/>
-                <w:bCs/>
-              </w:rPr>
-            </w:pPr>
-            <w:r>
-              <w:rPr>
-                <w:b/>
-                <w:bCs/>
-              </w:rPr>
-              <w:t>Basic Flow</w:t>
-            </w:r>
-          </w:p>
-        </w:tc>
-        <w:tc>
-          <w:tcPr>
-            <w:tcW w:w="4508" w:type="dxa"/>
-          </w:tcPr>
-          <w:p>
-            <w:pPr>
-              <w:pStyle w:val="ListParagraph"/>
-              <w:numPr>
-                <w:ilvl w:val="0"/>
-                <w:numId w:val="24"/>
-              </w:numPr>
-              <w:rPr>
-                <w:lang w:val="en-US"/>
-              </w:rPr>
-            </w:pPr>
-            <w:r>
-              <w:rPr>
-                <w:lang w:val="en-US"/>
-              </w:rPr>
-              <w:t>The admin accesses the "Manage Rooms" section from the dashboard.</w:t>
-            </w:r>
-          </w:p>
-          <w:p>
-            <w:pPr>
-              <w:pStyle w:val="ListParagraph"/>
-              <w:numPr>
-                <w:ilvl w:val="0"/>
-                <w:numId w:val="24"/>
-              </w:numPr>
-              <w:rPr>
-                <w:lang w:val="en-US"/>
-              </w:rPr>
-            </w:pPr>
-            <w:r>
-              <w:rPr>
-                <w:lang w:val="en-US"/>
-              </w:rPr>
-              <w:t>The admin selects the room for which the status needs to be updated.</w:t>
-            </w:r>
-          </w:p>
-          <w:p>
-            <w:pPr>
-              <w:pStyle w:val="ListParagraph"/>
-              <w:numPr>
-                <w:ilvl w:val="0"/>
-                <w:numId w:val="24"/>
-              </w:numPr>
-              <w:rPr>
-                <w:lang w:val="en-US"/>
-              </w:rPr>
-            </w:pPr>
-            <w:r>
-              <w:rPr>
-                <w:lang w:val="en-US"/>
-              </w:rPr>
-              <w:t xml:space="preserve">The system displays the </w:t>
-            </w:r>
-            <w:proofErr w:type="gramStart"/>
-            <w:r>
-              <w:rPr>
-                <w:lang w:val="en-US"/>
-              </w:rPr>
-              <w:t>current status</w:t>
-            </w:r>
-            <w:proofErr w:type="gramEnd"/>
-            <w:r>
-              <w:rPr>
-                <w:lang w:val="en-US"/>
-              </w:rPr>
-              <w:t xml:space="preserve"> (e.g., Available, Booked, Under Maintenance).</w:t>
-            </w:r>
-          </w:p>
-          <w:p>
-            <w:pPr>
-              <w:pStyle w:val="ListParagraph"/>
-              <w:numPr>
-                <w:ilvl w:val="0"/>
-                <w:numId w:val="24"/>
-              </w:numPr>
-              <w:rPr>
-                <w:lang w:val="en-US"/>
-              </w:rPr>
-            </w:pPr>
-            <w:r>
-              <w:rPr>
-                <w:lang w:val="en-US"/>
-              </w:rPr>
-              <w:t>The admin selects a new status from the available options.</w:t>
-            </w:r>
-          </w:p>
-          <w:p>
-            <w:pPr>
-              <w:pStyle w:val="ListParagraph"/>
-              <w:numPr>
-                <w:ilvl w:val="0"/>
-                <w:numId w:val="24"/>
-              </w:numPr>
-              <w:rPr>
-                <w:lang w:val="en-US"/>
-              </w:rPr>
-            </w:pPr>
-            <w:r>
-              <w:rPr>
-                <w:lang w:val="en-US"/>
-              </w:rPr>
-              <w:t>The admin confirms the update.</w:t>
-            </w:r>
-          </w:p>
-          <w:p>
-            <w:pPr>
-              <w:pStyle w:val="ListParagraph"/>
-              <w:numPr>
-                <w:ilvl w:val="0"/>
-                <w:numId w:val="24"/>
-              </w:numPr>
-              <w:rPr>
-                <w:lang w:val="en-US"/>
-              </w:rPr>
-            </w:pPr>
-            <w:r>
-              <w:rPr>
-                <w:lang w:val="en-US"/>
-              </w:rPr>
-              <w:t>The system saves the updated status in the database.</w:t>
-            </w:r>
-          </w:p>
-          <w:p>
-            <w:pPr>
-              <w:pStyle w:val="ListParagraph"/>
-              <w:numPr>
-                <w:ilvl w:val="0"/>
-                <w:numId w:val="24"/>
-              </w:numPr>
-            </w:pPr>
-            <w:proofErr w:type="gramStart"/>
-            <w:r>
-              <w:rPr>
-                <w:lang w:val="en-US"/>
-              </w:rPr>
-              <w:t>  The</w:t>
-            </w:r>
-            <w:proofErr w:type="gramEnd"/>
-            <w:r>
-              <w:rPr>
-                <w:lang w:val="en-US"/>
-              </w:rPr>
-              <w:t xml:space="preserve"> system logs the status update for auditing purposes.</w:t>
-            </w:r>
-          </w:p>
-        </w:tc>
-      </w:tr>
-      <w:tr>
-        <w:tc>
-          <w:tcPr>
-            <w:tcW w:w="4508" w:type="dxa"/>
-          </w:tcPr>
-          <w:p>
-            <w:pPr>
-              <w:rPr>
-                <w:b/>
-                <w:bCs/>
-              </w:rPr>
-            </w:pPr>
-            <w:r>
-              <w:rPr>
-                <w:b/>
-                <w:bCs/>
-              </w:rPr>
-              <w:t>Postconditions</w:t>
-            </w:r>
-          </w:p>
-        </w:tc>
-        <w:tc>
-          <w:tcPr>
-            <w:tcW w:w="4508" w:type="dxa"/>
-          </w:tcPr>
-          <w:p>
-            <w:pPr>
-              <w:pStyle w:val="ListParagraph"/>
-              <w:numPr>
-                <w:ilvl w:val="0"/>
-                <w:numId w:val="23"/>
-              </w:numPr>
-              <w:rPr>
-                <w:lang w:val="en-US"/>
-              </w:rPr>
-            </w:pPr>
-            <w:r>
-              <w:rPr>
-                <w:lang w:val="en-US"/>
-              </w:rPr>
-              <w:t>The room's new status is updated in the database.</w:t>
-            </w:r>
-          </w:p>
-          <w:p>
-            <w:pPr>
-              <w:pStyle w:val="ListParagraph"/>
-              <w:numPr>
-                <w:ilvl w:val="0"/>
-                <w:numId w:val="23"/>
-              </w:numPr>
-            </w:pPr>
-            <w:r>
-              <w:rPr>
-                <w:lang w:val="en-US"/>
-              </w:rPr>
-              <w:t>The updated status is reflected in room availability views for users and staff.</w:t>
-            </w:r>
-          </w:p>
-        </w:tc>
-      </w:tr>
-      <w:tr>
-        <w:tc>
-          <w:tcPr>
-            <w:tcW w:w="4508" w:type="dxa"/>
-          </w:tcPr>
-          <w:p>
-            <w:pPr>
-              <w:rPr>
-                <w:b/>
-                <w:bCs/>
-              </w:rPr>
-            </w:pPr>
-            <w:r>
-              <w:rPr>
-                <w:b/>
-                <w:bCs/>
-              </w:rPr>
-              <w:t>Alternate Flow</w:t>
-            </w:r>
-          </w:p>
-        </w:tc>
-        <w:tc>
-          <w:tcPr>
-            <w:tcW w:w="4508" w:type="dxa"/>
-          </w:tcPr>
-          <w:p>
-            <w:pPr>
-              <w:pStyle w:val="ListParagraph"/>
-              <w:numPr>
-                <w:ilvl w:val="0"/>
-                <w:numId w:val="25"/>
-              </w:numPr>
-              <w:rPr>
-                <w:lang w:val="en-US"/>
-              </w:rPr>
-            </w:pPr>
-            <w:r>
-              <w:t xml:space="preserve">If the admin cancels the action before confirming, the system retains the </w:t>
-            </w:r>
-            <w:proofErr w:type="gramStart"/>
-            <w:r>
-              <w:t>current status</w:t>
-            </w:r>
-            <w:proofErr w:type="gramEnd"/>
-            <w:r>
-              <w:t xml:space="preserve"> and returns to the "Manage Rooms" section.</w:t>
-            </w:r>
-          </w:p>
-          <w:p>
-            <w:pPr>
-              <w:pStyle w:val="ListParagraph"/>
-              <w:numPr>
-                <w:ilvl w:val="0"/>
-                <w:numId w:val="25"/>
-              </w:numPr>
-              <w:rPr>
-                <w:lang w:val="en-US"/>
-              </w:rPr>
-            </w:pPr>
-            <w:r>
-              <w:t>If the system encounters a database error, it displays an error message and does not update the room's status.</w:t>
-            </w:r>
-          </w:p>
-          <w:p>
-            <w:pPr>
-              <w:pStyle w:val="ListParagraph"/>
-              <w:rPr>
-                <w:b/>
-                <w:bCs/>
-              </w:rPr>
-            </w:pPr>
-          </w:p>
-        </w:tc>
-      </w:tr>
-    </w:tbl>
-    <w:p/>
-    <w:p/>
-    <w:p/>
-    <w:p/>
-    <w:p/>
-    <w:p/>
-    <w:p/>
-    <w:p/>
-    <w:p/>
-    <w:p>
-      <w:pPr>
-        <w:pStyle w:val="Heading3"/>
-      </w:pPr>
-      <w:r>
-        <w:lastRenderedPageBreak/>
-        <w:t>3.3.14 Use Case #1</w:t>
-      </w:r>
-      <w:r>
-        <w:t>1</w:t>
-      </w:r>
-      <w:r>
-        <w:t xml:space="preserve">: </w:t>
-      </w:r>
-    </w:p>
-    <w:tbl>
-      <w:tblPr>
-        <w:tblStyle w:val="TableGrid"/>
-        <w:tblW w:w="0" w:type="auto"/>
-        <w:tblLook w:val="04A0" w:firstRow="1" w:lastRow="0" w:firstColumn="1" w:lastColumn="0" w:noHBand="0" w:noVBand="1"/>
-      </w:tblPr>
-      <w:tblGrid>
-        <w:gridCol w:w="4508"/>
-        <w:gridCol w:w="4508"/>
-      </w:tblGrid>
-      <w:tr>
-        <w:tc>
-          <w:tcPr>
-            <w:tcW w:w="4508" w:type="dxa"/>
-          </w:tcPr>
-          <w:p>
-            <w:pPr>
-              <w:rPr>
-                <w:b/>
-                <w:bCs/>
-                <w:lang w:val="en-US"/>
-              </w:rPr>
-            </w:pPr>
-            <w:r>
-              <w:rPr>
-                <w:b/>
-                <w:bCs/>
-                <w:lang w:val="en-US"/>
-              </w:rPr>
-              <w:t>Use case name</w:t>
-            </w:r>
-          </w:p>
-        </w:tc>
-        <w:tc>
-          <w:tcPr>
-            <w:tcW w:w="4508" w:type="dxa"/>
-          </w:tcPr>
-          <w:p>
-            <w:r>
-              <w:rPr>
-                <w:lang w:val="en-US"/>
-              </w:rPr>
-              <w:t>Remove a Room</w:t>
-            </w:r>
-          </w:p>
-        </w:tc>
-      </w:tr>
-      <w:tr>
-        <w:tc>
-          <w:tcPr>
-            <w:tcW w:w="4508" w:type="dxa"/>
-          </w:tcPr>
-          <w:p>
-            <w:pPr>
-              <w:rPr>
-                <w:b/>
-                <w:bCs/>
-              </w:rPr>
-            </w:pPr>
-            <w:r>
-              <w:rPr>
-                <w:b/>
-                <w:bCs/>
-              </w:rPr>
-              <w:t>Trigger</w:t>
-            </w:r>
-          </w:p>
-        </w:tc>
-        <w:tc>
-          <w:tcPr>
-            <w:tcW w:w="4508" w:type="dxa"/>
-          </w:tcPr>
-          <w:p>
-            <w:r>
-              <w:t>The admin selects the "Remove Room" option for a specific room.</w:t>
-            </w:r>
-          </w:p>
-        </w:tc>
-      </w:tr>
-      <w:tr>
-        <w:tc>
-          <w:tcPr>
-            <w:tcW w:w="4508" w:type="dxa"/>
-          </w:tcPr>
-          <w:p>
-            <w:pPr>
-              <w:rPr>
-                <w:b/>
-                <w:bCs/>
-              </w:rPr>
-            </w:pPr>
-            <w:r>
-              <w:rPr>
-                <w:b/>
-                <w:bCs/>
-              </w:rPr>
-              <w:t>Preconditions</w:t>
-            </w:r>
-          </w:p>
-        </w:tc>
-        <w:tc>
-          <w:tcPr>
-            <w:tcW w:w="4508" w:type="dxa"/>
-          </w:tcPr>
-          <w:p>
-            <w:pPr>
-              <w:numPr>
-                <w:ilvl w:val="0"/>
-                <w:numId w:val="26"/>
-              </w:numPr>
-              <w:rPr>
-                <w:lang w:val="en-US"/>
-              </w:rPr>
-            </w:pPr>
-            <w:r>
-              <w:rPr>
-                <w:lang w:val="en-US"/>
-              </w:rPr>
-              <w:t xml:space="preserve">  The admin is logged into the system with appropriate permissions.</w:t>
-            </w:r>
-          </w:p>
-          <w:p>
-            <w:pPr>
-              <w:numPr>
-                <w:ilvl w:val="0"/>
-                <w:numId w:val="26"/>
-              </w:numPr>
-              <w:rPr>
-                <w:lang w:val="en-US"/>
-              </w:rPr>
-            </w:pPr>
-            <w:r>
-              <w:rPr>
-                <w:lang w:val="en-US"/>
-              </w:rPr>
-              <w:t>The room exists in the system.</w:t>
-            </w:r>
-          </w:p>
-          <w:p>
-            <w:r>
-              <w:rPr>
-                <w:lang w:val="en-US"/>
-              </w:rPr>
-              <w:t xml:space="preserve"> </w:t>
-            </w:r>
-          </w:p>
-        </w:tc>
-      </w:tr>
-      <w:tr>
-        <w:tc>
-          <w:tcPr>
-            <w:tcW w:w="4508" w:type="dxa"/>
-          </w:tcPr>
-          <w:p>
-            <w:pPr>
-              <w:rPr>
-                <w:b/>
-                <w:bCs/>
-              </w:rPr>
-            </w:pPr>
-            <w:r>
-              <w:rPr>
-                <w:b/>
-                <w:bCs/>
-              </w:rPr>
-              <w:t>Basic Flow</w:t>
-            </w:r>
-          </w:p>
-        </w:tc>
-        <w:tc>
-          <w:tcPr>
-            <w:tcW w:w="4508" w:type="dxa"/>
-          </w:tcPr>
-          <w:p>
-            <w:pPr>
-              <w:pStyle w:val="ListParagraph"/>
-              <w:numPr>
-                <w:ilvl w:val="0"/>
-                <w:numId w:val="27"/>
-              </w:numPr>
-              <w:rPr>
-                <w:lang w:val="en-US"/>
-              </w:rPr>
-            </w:pPr>
-            <w:r>
-              <w:rPr>
-                <w:lang w:val="en-US"/>
-              </w:rPr>
-              <w:t>The admin accesses the "Manage Rooms" section from the dashboard.</w:t>
-            </w:r>
-          </w:p>
-          <w:p>
-            <w:pPr>
-              <w:pStyle w:val="ListParagraph"/>
-              <w:numPr>
-                <w:ilvl w:val="0"/>
-                <w:numId w:val="27"/>
-              </w:numPr>
-              <w:rPr>
-                <w:lang w:val="en-US"/>
-              </w:rPr>
-            </w:pPr>
-            <w:r>
-              <w:rPr>
-                <w:lang w:val="en-US"/>
-              </w:rPr>
-              <w:t>The admin selects the room to be removed.</w:t>
-            </w:r>
-          </w:p>
-          <w:p>
-            <w:pPr>
-              <w:pStyle w:val="ListParagraph"/>
-              <w:numPr>
-                <w:ilvl w:val="0"/>
-                <w:numId w:val="27"/>
-              </w:numPr>
-              <w:rPr>
-                <w:lang w:val="en-US"/>
-              </w:rPr>
-            </w:pPr>
-            <w:r>
-              <w:rPr>
-                <w:lang w:val="en-US"/>
-              </w:rPr>
-              <w:t>The system prompts for confirmation.</w:t>
-            </w:r>
-          </w:p>
-          <w:p>
-            <w:pPr>
-              <w:pStyle w:val="ListParagraph"/>
-              <w:numPr>
-                <w:ilvl w:val="0"/>
-                <w:numId w:val="27"/>
-              </w:numPr>
-              <w:rPr>
-                <w:lang w:val="en-US"/>
-              </w:rPr>
-            </w:pPr>
-            <w:r>
-              <w:rPr>
-                <w:lang w:val="en-US"/>
-              </w:rPr>
-              <w:t>The admin confirms the deletion.</w:t>
-            </w:r>
-          </w:p>
-          <w:p>
-            <w:pPr>
-              <w:pStyle w:val="ListParagraph"/>
-              <w:numPr>
-                <w:ilvl w:val="0"/>
-                <w:numId w:val="27"/>
-              </w:numPr>
-              <w:rPr>
-                <w:lang w:val="en-US"/>
-              </w:rPr>
-            </w:pPr>
-            <w:r>
-              <w:rPr>
-                <w:lang w:val="en-US"/>
-              </w:rPr>
-              <w:t>The system removes the room from the database.</w:t>
-            </w:r>
-          </w:p>
-          <w:p>
-            <w:pPr>
-              <w:pStyle w:val="ListParagraph"/>
-              <w:numPr>
-                <w:ilvl w:val="0"/>
-                <w:numId w:val="27"/>
-              </w:numPr>
-            </w:pPr>
-            <w:r>
-              <w:rPr>
-                <w:lang w:val="en-US"/>
-              </w:rPr>
-              <w:t>The system logs the action for audit purposes.</w:t>
-            </w:r>
-          </w:p>
-        </w:tc>
-      </w:tr>
-      <w:tr>
-        <w:tc>
-          <w:tcPr>
-            <w:tcW w:w="4508" w:type="dxa"/>
-          </w:tcPr>
-          <w:p>
-            <w:pPr>
-              <w:rPr>
-                <w:b/>
-                <w:bCs/>
-              </w:rPr>
-            </w:pPr>
-            <w:r>
-              <w:rPr>
-                <w:b/>
-                <w:bCs/>
-              </w:rPr>
-              <w:t>Postconditions</w:t>
-            </w:r>
-          </w:p>
-        </w:tc>
-        <w:tc>
-          <w:tcPr>
-            <w:tcW w:w="4508" w:type="dxa"/>
-          </w:tcPr>
-          <w:p>
-            <w:pPr>
-              <w:pStyle w:val="ListParagraph"/>
-              <w:numPr>
-                <w:ilvl w:val="0"/>
-                <w:numId w:val="26"/>
-              </w:numPr>
-              <w:rPr>
-                <w:lang w:val="en-US"/>
-              </w:rPr>
-            </w:pPr>
-            <w:r>
-              <w:rPr>
-                <w:lang w:val="en-US"/>
-              </w:rPr>
-              <w:t>The room is no longer available for booking.</w:t>
-            </w:r>
-          </w:p>
-          <w:p>
-            <w:pPr>
-              <w:pStyle w:val="ListParagraph"/>
-              <w:numPr>
-                <w:ilvl w:val="0"/>
-                <w:numId w:val="28"/>
-              </w:numPr>
-            </w:pPr>
-            <w:r>
-              <w:rPr>
-                <w:lang w:val="en-US"/>
-              </w:rPr>
-              <w:t xml:space="preserve">  The room is removed from the database.</w:t>
-            </w:r>
-          </w:p>
-        </w:tc>
-      </w:tr>
-      <w:tr>
-        <w:tc>
-          <w:tcPr>
-            <w:tcW w:w="4508" w:type="dxa"/>
-          </w:tcPr>
-          <w:p>
-            <w:pPr>
-              <w:rPr>
-                <w:b/>
-                <w:bCs/>
-              </w:rPr>
-            </w:pPr>
-            <w:r>
-              <w:rPr>
-                <w:b/>
-                <w:bCs/>
-              </w:rPr>
-              <w:t>Alternate Flow</w:t>
-            </w:r>
-          </w:p>
-        </w:tc>
-        <w:tc>
-          <w:tcPr>
-            <w:tcW w:w="4508" w:type="dxa"/>
-          </w:tcPr>
-          <w:p>
-            <w:pPr>
-              <w:pStyle w:val="ListParagraph"/>
-              <w:numPr>
-                <w:ilvl w:val="0"/>
-                <w:numId w:val="28"/>
-              </w:numPr>
-              <w:rPr>
-                <w:lang w:val="en-US"/>
-              </w:rPr>
-            </w:pPr>
-            <w:r>
-              <w:rPr>
-                <w:b/>
-                <w:bCs/>
-              </w:rPr>
-              <w:t xml:space="preserve"> </w:t>
-            </w:r>
-            <w:r>
-              <w:t>If the admin cancels the action at the confirmation prompt, the system returns to the "Manage Rooms" section without removing the room.</w:t>
-            </w:r>
-          </w:p>
-          <w:p>
-            <w:pPr>
-              <w:pStyle w:val="ListParagraph"/>
-              <w:numPr>
-                <w:ilvl w:val="0"/>
-                <w:numId w:val="28"/>
-              </w:numPr>
-              <w:rPr>
-                <w:lang w:val="en-US"/>
-              </w:rPr>
-            </w:pPr>
-            <w:r>
-              <w:t>If the room has active bookings, the system blocks the action and displays an error message.</w:t>
-            </w:r>
-          </w:p>
-          <w:p>
-            <w:pPr>
-              <w:pStyle w:val="ListParagraph"/>
-              <w:rPr>
-                <w:b/>
-                <w:bCs/>
-              </w:rPr>
-            </w:pPr>
-          </w:p>
-        </w:tc>
-      </w:tr>
-    </w:tbl>
-    <w:p/>
-    <w:p/>
-    <w:p/>
-    <w:p/>
-    <w:p/>
-    <w:p/>
-    <w:p/>
-    <w:p/>
-    <w:p/>
-    <w:p/>
-    <w:p/>
-    <w:p>
-      <w:pPr>
         <w:pStyle w:val="Heading2"/>
       </w:pPr>
       <w:r>
@@ -10306,15 +9705,7 @@
     </w:p>
     <w:p>
       <w:r>
-        <w:t xml:space="preserve">The website design must adhere to hotel branding, including </w:t>
-      </w:r>
-      <w:proofErr w:type="spellStart"/>
-      <w:r>
-        <w:t>colors</w:t>
-      </w:r>
-      <w:proofErr w:type="spellEnd"/>
-      <w:r>
-        <w:t>, logos, and imagery that convey the hotel’s unique ambiance.</w:t>
+        <w:t>The website design must adhere to hotel branding, including colors, logos, and imagery that convey the hotel’s unique ambiance.</w:t>
       </w:r>
     </w:p>
     <w:p/>
@@ -10446,13 +9837,37 @@
       <w:r>
         <w:rPr>
           <w:rFonts w:ascii="Times New Roman" w:eastAsia="Times New Roman" w:hAnsi="Times New Roman" w:cs="Times New Roman"/>
-          <w:kern w:val="0"/>
-          <w:sz w:val="24"/>
-          <w:szCs w:val="24"/>
-          <w:lang w:val="en-US"/>
-          <w14:ligatures w14:val="none"/>
-        </w:rPr>
-        <w:t xml:space="preserve"> Create database tables to store user profiles, booking history, and payment records securely.</w:t>
+          <w:b/>
+          <w:bCs/>
+          <w:kern w:val="0"/>
+          <w:sz w:val="24"/>
+          <w:szCs w:val="24"/>
+          <w:lang w:val="en-US"/>
+          <w14:ligatures w14:val="none"/>
+        </w:rPr>
+        <w:t xml:space="preserve"> </w:t>
+      </w:r>
+      <w:r>
+        <w:rPr>
+          <w:rFonts w:ascii="Times New Roman" w:eastAsia="Times New Roman" w:hAnsi="Times New Roman" w:cs="Times New Roman"/>
+          <w:kern w:val="0"/>
+          <w:sz w:val="24"/>
+          <w:szCs w:val="24"/>
+          <w:lang w:val="en-US"/>
+          <w14:ligatures w14:val="none"/>
+        </w:rPr>
+        <w:t>Design a database structure to manage user and admin data</w:t>
+      </w:r>
+      <w:r>
+        <w:rPr>
+          <w:rFonts w:ascii="Times New Roman" w:eastAsia="Times New Roman" w:hAnsi="Times New Roman" w:cs="Times New Roman"/>
+          <w:kern w:val="0"/>
+          <w:sz w:val="24"/>
+          <w:szCs w:val="24"/>
+          <w:lang w:val="en-US"/>
+          <w14:ligatures w14:val="none"/>
+        </w:rPr>
+        <w:t>.</w:t>
       </w:r>
     </w:p>
     <w:p>
@@ -10490,7 +9905,29 @@
           <w:lang w:val="en-US"/>
           <w14:ligatures w14:val="none"/>
         </w:rPr>
-        <w:t xml:space="preserve"> Design a database structure to manage room types, availability, pricing, and bookings.</w:t>
+        <w:t xml:space="preserve"> Design a database structure to manage room types, availability,</w:t>
+      </w:r>
+      <w:r>
+        <w:rPr>
+          <w:rFonts w:ascii="Times New Roman" w:eastAsia="Times New Roman" w:hAnsi="Times New Roman" w:cs="Times New Roman"/>
+          <w:kern w:val="0"/>
+          <w:sz w:val="24"/>
+          <w:szCs w:val="24"/>
+          <w:lang w:val="en-US"/>
+          <w14:ligatures w14:val="none"/>
+        </w:rPr>
+        <w:t xml:space="preserve"> and</w:t>
+      </w:r>
+      <w:r>
+        <w:rPr>
+          <w:rFonts w:ascii="Times New Roman" w:eastAsia="Times New Roman" w:hAnsi="Times New Roman" w:cs="Times New Roman"/>
+          <w:kern w:val="0"/>
+          <w:sz w:val="24"/>
+          <w:szCs w:val="24"/>
+          <w:lang w:val="en-US"/>
+          <w14:ligatures w14:val="none"/>
+        </w:rPr>
+        <w:t xml:space="preserve"> pricing.</w:t>
       </w:r>
     </w:p>
     <w:p>
@@ -10517,21 +9954,182 @@
           <w:lang w:val="en-US"/>
           <w14:ligatures w14:val="none"/>
         </w:rPr>
-        <w:t>Hotel Staff Data:</w:t>
-      </w:r>
-      <w:r>
-        <w:rPr>
-          <w:rFonts w:ascii="Times New Roman" w:eastAsia="Times New Roman" w:hAnsi="Times New Roman" w:cs="Times New Roman"/>
-          <w:kern w:val="0"/>
-          <w:sz w:val="24"/>
-          <w:szCs w:val="24"/>
-          <w:lang w:val="en-US"/>
-          <w14:ligatures w14:val="none"/>
-        </w:rPr>
-        <w:t xml:space="preserve"> Maintain a database for hotel staff profiles and roles to manage operational tasks.</w:t>
-      </w:r>
-    </w:p>
-    <w:p/>
+        <w:t>User Booking Data</w:t>
+      </w:r>
+      <w:r>
+        <w:rPr>
+          <w:rFonts w:ascii="Times New Roman" w:eastAsia="Times New Roman" w:hAnsi="Times New Roman" w:cs="Times New Roman"/>
+          <w:b/>
+          <w:bCs/>
+          <w:kern w:val="0"/>
+          <w:sz w:val="24"/>
+          <w:szCs w:val="24"/>
+          <w:lang w:val="en-US"/>
+          <w14:ligatures w14:val="none"/>
+        </w:rPr>
+        <w:t>:</w:t>
+      </w:r>
+      <w:r>
+        <w:rPr>
+          <w:rFonts w:ascii="Times New Roman" w:eastAsia="Times New Roman" w:hAnsi="Times New Roman" w:cs="Times New Roman"/>
+          <w:kern w:val="0"/>
+          <w:sz w:val="24"/>
+          <w:szCs w:val="24"/>
+          <w:lang w:val="en-US"/>
+          <w14:ligatures w14:val="none"/>
+        </w:rPr>
+        <w:t xml:space="preserve"> Design a database structure to manage bookings</w:t>
+      </w:r>
+      <w:r>
+        <w:rPr>
+          <w:rFonts w:ascii="Times New Roman" w:eastAsia="Times New Roman" w:hAnsi="Times New Roman" w:cs="Times New Roman"/>
+          <w:kern w:val="0"/>
+          <w:sz w:val="24"/>
+          <w:szCs w:val="24"/>
+          <w:lang w:val="en-US"/>
+          <w14:ligatures w14:val="none"/>
+        </w:rPr>
+        <w:t xml:space="preserve"> information</w:t>
+      </w:r>
+      <w:r>
+        <w:rPr>
+          <w:rFonts w:ascii="Times New Roman" w:eastAsia="Times New Roman" w:hAnsi="Times New Roman" w:cs="Times New Roman"/>
+          <w:kern w:val="0"/>
+          <w:sz w:val="24"/>
+          <w:szCs w:val="24"/>
+          <w:lang w:val="en-US"/>
+          <w14:ligatures w14:val="none"/>
+        </w:rPr>
+        <w:t>.</w:t>
+      </w:r>
+    </w:p>
+    <w:p>
+      <w:pPr>
+        <w:spacing w:before="100" w:beforeAutospacing="1" w:after="100" w:afterAutospacing="1" w:line="240" w:lineRule="auto"/>
+        <w:ind w:left="360"/>
+        <w:rPr>
+          <w:rFonts w:ascii="Times New Roman" w:eastAsia="Times New Roman" w:hAnsi="Times New Roman" w:cs="Times New Roman"/>
+          <w:kern w:val="0"/>
+          <w:sz w:val="24"/>
+          <w:szCs w:val="24"/>
+          <w:lang w:val="en-US"/>
+          <w14:ligatures w14:val="none"/>
+        </w:rPr>
+      </w:pPr>
+      <w:r>
+        <w:rPr>
+          <w:rFonts w:ascii="Times New Roman" w:eastAsia="Times New Roman" w:hAnsi="Times New Roman" w:cs="Times New Roman"/>
+          <w:b/>
+          <w:bCs/>
+          <w:kern w:val="0"/>
+          <w:sz w:val="24"/>
+          <w:szCs w:val="24"/>
+          <w:lang w:val="en-US"/>
+          <w14:ligatures w14:val="none"/>
+        </w:rPr>
+        <w:t xml:space="preserve">User </w:t>
+      </w:r>
+      <w:r>
+        <w:rPr>
+          <w:rFonts w:ascii="Times New Roman" w:eastAsia="Times New Roman" w:hAnsi="Times New Roman" w:cs="Times New Roman"/>
+          <w:b/>
+          <w:bCs/>
+          <w:kern w:val="0"/>
+          <w:sz w:val="24"/>
+          <w:szCs w:val="24"/>
+          <w:lang w:val="en-US"/>
+          <w14:ligatures w14:val="none"/>
+        </w:rPr>
+        <w:t>History</w:t>
+      </w:r>
+      <w:r>
+        <w:rPr>
+          <w:rFonts w:ascii="Times New Roman" w:eastAsia="Times New Roman" w:hAnsi="Times New Roman" w:cs="Times New Roman"/>
+          <w:b/>
+          <w:bCs/>
+          <w:kern w:val="0"/>
+          <w:sz w:val="24"/>
+          <w:szCs w:val="24"/>
+          <w:lang w:val="en-US"/>
+          <w14:ligatures w14:val="none"/>
+        </w:rPr>
+        <w:t xml:space="preserve"> Data</w:t>
+      </w:r>
+      <w:r>
+        <w:rPr>
+          <w:rFonts w:ascii="Times New Roman" w:eastAsia="Times New Roman" w:hAnsi="Times New Roman" w:cs="Times New Roman"/>
+          <w:b/>
+          <w:bCs/>
+          <w:kern w:val="0"/>
+          <w:sz w:val="24"/>
+          <w:szCs w:val="24"/>
+          <w:lang w:val="en-US"/>
+          <w14:ligatures w14:val="none"/>
+        </w:rPr>
+        <w:t>:</w:t>
+      </w:r>
+      <w:r>
+        <w:rPr>
+          <w:rFonts w:ascii="Times New Roman" w:eastAsia="Times New Roman" w:hAnsi="Times New Roman" w:cs="Times New Roman"/>
+          <w:kern w:val="0"/>
+          <w:sz w:val="24"/>
+          <w:szCs w:val="24"/>
+          <w:lang w:val="en-US"/>
+          <w14:ligatures w14:val="none"/>
+        </w:rPr>
+        <w:t xml:space="preserve"> Design a database structure to manage</w:t>
+      </w:r>
+      <w:r>
+        <w:rPr>
+          <w:rFonts w:ascii="Times New Roman" w:eastAsia="Times New Roman" w:hAnsi="Times New Roman" w:cs="Times New Roman"/>
+          <w:kern w:val="0"/>
+          <w:sz w:val="24"/>
+          <w:szCs w:val="24"/>
+          <w:lang w:val="en-US"/>
+          <w14:ligatures w14:val="none"/>
+        </w:rPr>
+        <w:t xml:space="preserve"> user history</w:t>
+      </w:r>
+      <w:r>
+        <w:rPr>
+          <w:rFonts w:ascii="Times New Roman" w:eastAsia="Times New Roman" w:hAnsi="Times New Roman" w:cs="Times New Roman"/>
+          <w:kern w:val="0"/>
+          <w:sz w:val="24"/>
+          <w:szCs w:val="24"/>
+          <w:lang w:val="en-US"/>
+          <w14:ligatures w14:val="none"/>
+        </w:rPr>
+        <w:t>.</w:t>
+      </w:r>
+    </w:p>
+    <w:p>
+      <w:pPr>
+        <w:spacing w:before="100" w:beforeAutospacing="1" w:after="100" w:afterAutospacing="1" w:line="240" w:lineRule="auto"/>
+        <w:ind w:left="360"/>
+        <w:rPr>
+          <w:rFonts w:ascii="Times New Roman" w:eastAsia="Times New Roman" w:hAnsi="Times New Roman" w:cs="Times New Roman"/>
+          <w:kern w:val="0"/>
+          <w:sz w:val="24"/>
+          <w:szCs w:val="24"/>
+          <w:lang w:val="en-US"/>
+          <w14:ligatures w14:val="none"/>
+        </w:rPr>
+      </w:pPr>
+    </w:p>
+    <w:p>
+      <w:pPr>
+        <w:spacing w:before="100" w:beforeAutospacing="1" w:after="100" w:afterAutospacing="1" w:line="240" w:lineRule="auto"/>
+        <w:ind w:left="360"/>
+        <w:rPr>
+          <w:rFonts w:ascii="Times New Roman" w:eastAsia="Times New Roman" w:hAnsi="Times New Roman" w:cs="Times New Roman"/>
+          <w:kern w:val="0"/>
+          <w:sz w:val="24"/>
+          <w:szCs w:val="24"/>
+          <w:lang w:val="en-US" w:bidi="ar-EG"/>
+          <w14:ligatures w14:val="none"/>
+        </w:rPr>
+      </w:pPr>
+    </w:p>
     <w:p/>
     <w:p/>
     <w:p>
@@ -11485,7 +11083,7 @@
 <w:numbering xmlns:wpc="http://schemas.microsoft.com/office/word/2010/wordprocessingCanvas" xmlns:cx="http://schemas.microsoft.com/office/drawing/2014/chartex" xmlns:cx1="http://schemas.microsoft.com/office/drawing/2015/9/8/chartex" xmlns:cx2="http://schemas.microsoft.com/office/drawing/2015/10/21/chartex" xmlns:cx3="http://schemas.microsoft.com/office/drawing/2016/5/9/chartex" xmlns:cx4="http://schemas.microsoft.com/office/drawing/2016/5/10/chartex" xmlns:cx5="http://schemas.microsoft.com/office/drawing/2016/5/11/chartex" xmlns:cx6="http://schemas.microsoft.com/office/drawing/2016/5/12/chartex" xmlns:cx7="http://schemas.microsoft.com/office/drawing/2016/5/13/chartex" xmlns:cx8="http://schemas.microsoft.com/office/drawing/2016/5/14/chartex" xmlns:mc="http://schemas.openxmlformats.org/markup-compatibility/2006" xmlns:aink="http://schemas.microsoft.com/office/drawing/2016/ink" xmlns:am3d="http://schemas.microsoft.com/office/drawing/2017/model3d" xmlns:o="urn:schemas-microsoft-com:office:office" xmlns:oel="http://schemas.microsoft.com/office/2019/extlst" xmlns:r="http://schemas.openxmlformats.org/officeDocument/2006/relationships" xmlns:m="http://schemas.openxmlformats.org/officeDocument/2006/math" xmlns:v="urn:schemas-microsoft-com:vml" xmlns:wp14="http://schemas.microsoft.com/office/word/2010/wordprocessingDrawing" xmlns:wp="http://schemas.openxmlformats.org/drawingml/2006/wordprocessingDrawing" xmlns:w10="urn:schemas-microsoft-com:office:word" xmlns:w="http://schemas.openxmlformats.org/wordprocessingml/2006/main" xmlns:w14="http://schemas.microsoft.com/office/word/2010/wordml" xmlns:w15="http://schemas.microsoft.com/office/word/2012/wordml" xmlns:w16cex="http://schemas.microsoft.com/office/word/2018/wordml/cex" xmlns:w16cid="http://schemas.microsoft.com/office/word/2016/wordml/cid" xmlns:w16="http://schemas.microsoft.com/office/word/2018/wordml" xmlns:w16du="http://schemas.microsoft.com/office/word/2023/wordml/word16du" xmlns:w16sdtdh="http://schemas.microsoft.com/office/word/2020/wordml/sdtdatahash" xmlns:w16se="http://schemas.microsoft.com/office/word/2015/wordml/symex" xmlns:wpg="http://schemas.microsoft.com/office/word/2010/wordprocessingGroup" xmlns:wpi="http://schemas.microsoft.com/office/word/2010/wordprocessingInk" xmlns:wne="http://schemas.microsoft.com/office/word/2006/wordml" xmlns:wps="http://schemas.microsoft.com/office/word/2010/wordprocessingShape" mc:Ignorable="w14 w15 w16se w16cid w16 w16cex w16sdtdh w16du wp14">
   <w:numPicBullet w:numPicBulletId="0">
     <w:pict>
-      <v:rect id="_x0000_i1492" style="width:0;height:1.5pt" o:hralign="center" o:bullet="t" o:hrstd="t" o:hr="t" fillcolor="#a0a0a0" stroked="f"/>
+      <v:rect id="_x0000_i1043" style="width:0;height:1.5pt" o:hralign="center" o:bullet="t" o:hrstd="t" o:hr="t" fillcolor="#a0a0a0" stroked="f"/>
     </w:pict>
   </w:numPicBullet>
   <w:abstractNum w:abstractNumId="0" w15:restartNumberingAfterBreak="0">
@@ -15655,7 +15253,6 @@
   <w:style w:type="character" w:default="1" w:styleId="DefaultParagraphFont">
     <w:name w:val="Default Paragraph Font"/>
     <w:uiPriority w:val="1"/>
-    <w:semiHidden/>
     <w:unhideWhenUsed/>
   </w:style>
   <w:style w:type="table" w:default="1" w:styleId="TableNormal">
@@ -16422,21 +16019,10 @@
 </file>
 
 <file path=customXml/item1.xml><?xml version="1.0" encoding="utf-8"?>
-<?mso-contentType ?>
-<FormTemplates xmlns="http://schemas.microsoft.com/sharepoint/v3/contenttype/forms">
-  <Display>DocumentLibraryForm</Display>
-  <Edit>DocumentLibraryForm</Edit>
-  <New>DocumentLibraryForm</New>
-</FormTemplates>
+<b:Sources xmlns:b="http://schemas.openxmlformats.org/officeDocument/2006/bibliography" xmlns="http://schemas.openxmlformats.org/officeDocument/2006/bibliography" SelectedStyle="\APASixthEditionOfficeOnline.xsl" StyleName="APA" Version="6"/>
 </file>
 
 <file path=customXml/item2.xml><?xml version="1.0" encoding="utf-8"?>
-<p:properties xmlns:p="http://schemas.microsoft.com/office/2006/metadata/properties" xmlns:xsi="http://www.w3.org/2001/XMLSchema-instance" xmlns:pc="http://schemas.microsoft.com/office/infopath/2007/PartnerControls">
-  <documentManagement/>
-</p:properties>
-</file>
-
-<file path=customXml/item3.xml><?xml version="1.0" encoding="utf-8"?>
 <ct:contentTypeSchema xmlns:ct="http://schemas.microsoft.com/office/2006/metadata/contentType" xmlns:ma="http://schemas.microsoft.com/office/2006/metadata/properties/metaAttributes" ct:_="" ma:_="" ma:contentTypeName="Document" ma:contentTypeID="0x0101003077D73AB4D26444B66AC7DC48569093" ma:contentTypeVersion="10" ma:contentTypeDescription="Create a new document." ma:contentTypeScope="" ma:versionID="87df9e85fb23fb5effe8cbdf6a46de58">
   <xsd:schema xmlns:xsd="http://www.w3.org/2001/XMLSchema" xmlns:xs="http://www.w3.org/2001/XMLSchema" xmlns:p="http://schemas.microsoft.com/office/2006/metadata/properties" xmlns:ns3="3f33770f-80fe-4398-b5a4-e11197e60b7f" targetNamespace="http://schemas.microsoft.com/office/2006/metadata/properties" ma:root="true" ma:fieldsID="39c89fc8c89aa9e5e5012c841284c3c9" ns3:_="">
     <xsd:import namespace="3f33770f-80fe-4398-b5a4-e11197e60b7f"/>
@@ -16618,28 +16204,30 @@
 </ct:contentTypeSchema>
 </file>
 
+<file path=customXml/item3.xml><?xml version="1.0" encoding="utf-8"?>
+<p:properties xmlns:p="http://schemas.microsoft.com/office/2006/metadata/properties" xmlns:xsi="http://www.w3.org/2001/XMLSchema-instance" xmlns:pc="http://schemas.microsoft.com/office/infopath/2007/PartnerControls">
+  <documentManagement/>
+</p:properties>
+</file>
+
 <file path=customXml/item4.xml><?xml version="1.0" encoding="utf-8"?>
-<b:Sources xmlns:b="http://schemas.openxmlformats.org/officeDocument/2006/bibliography" xmlns="http://schemas.openxmlformats.org/officeDocument/2006/bibliography" SelectedStyle="\APASixthEditionOfficeOnline.xsl" StyleName="APA" Version="6"/>
+<?mso-contentType ?>
+<FormTemplates xmlns="http://schemas.microsoft.com/sharepoint/v3/contenttype/forms">
+  <Display>DocumentLibraryForm</Display>
+  <Edit>DocumentLibraryForm</Edit>
+  <New>DocumentLibraryForm</New>
+</FormTemplates>
 </file>
 
 <file path=customXml/itemProps1.xml><?xml version="1.0" encoding="utf-8"?>
-<ds:datastoreItem xmlns:ds="http://schemas.openxmlformats.org/officeDocument/2006/customXml" ds:itemID="{E4F79BC5-79EE-471A-81AF-CC676CFD3A36}">
+<ds:datastoreItem xmlns:ds="http://schemas.openxmlformats.org/officeDocument/2006/customXml" ds:itemID="{A42F789E-B053-492F-A321-E14FD3A699F5}">
   <ds:schemaRefs>
-    <ds:schemaRef ds:uri="http://schemas.microsoft.com/sharepoint/v3/contenttype/forms"/>
+    <ds:schemaRef ds:uri="http://schemas.openxmlformats.org/officeDocument/2006/bibliography"/>
   </ds:schemaRefs>
 </ds:datastoreItem>
 </file>
 
 <file path=customXml/itemProps2.xml><?xml version="1.0" encoding="utf-8"?>
-<ds:datastoreItem xmlns:ds="http://schemas.openxmlformats.org/officeDocument/2006/customXml" ds:itemID="{60A2E3B4-A70E-4C30-B780-CC25E78151AF}">
-  <ds:schemaRefs>
-    <ds:schemaRef ds:uri="http://schemas.microsoft.com/office/2006/metadata/properties"/>
-    <ds:schemaRef ds:uri="http://schemas.microsoft.com/office/infopath/2007/PartnerControls"/>
-  </ds:schemaRefs>
-</ds:datastoreItem>
-</file>
-
-<file path=customXml/itemProps3.xml><?xml version="1.0" encoding="utf-8"?>
 <ds:datastoreItem xmlns:ds="http://schemas.openxmlformats.org/officeDocument/2006/customXml" ds:itemID="{2F043977-3513-4BE9-9649-25DA9C9248DD}">
   <ds:schemaRefs>
     <ds:schemaRef ds:uri="http://schemas.microsoft.com/office/2006/metadata/contentType"/>
@@ -16657,10 +16245,19 @@
 </ds:datastoreItem>
 </file>
 
+<file path=customXml/itemProps3.xml><?xml version="1.0" encoding="utf-8"?>
+<ds:datastoreItem xmlns:ds="http://schemas.openxmlformats.org/officeDocument/2006/customXml" ds:itemID="{60A2E3B4-A70E-4C30-B780-CC25E78151AF}">
+  <ds:schemaRefs>
+    <ds:schemaRef ds:uri="http://schemas.microsoft.com/office/2006/metadata/properties"/>
+    <ds:schemaRef ds:uri="http://schemas.microsoft.com/office/infopath/2007/PartnerControls"/>
+  </ds:schemaRefs>
+</ds:datastoreItem>
+</file>
+
 <file path=customXml/itemProps4.xml><?xml version="1.0" encoding="utf-8"?>
-<ds:datastoreItem xmlns:ds="http://schemas.openxmlformats.org/officeDocument/2006/customXml" ds:itemID="{A42F789E-B053-492F-A321-E14FD3A699F5}">
+<ds:datastoreItem xmlns:ds="http://schemas.openxmlformats.org/officeDocument/2006/customXml" ds:itemID="{E4F79BC5-79EE-471A-81AF-CC676CFD3A36}">
   <ds:schemaRefs>
-    <ds:schemaRef ds:uri="http://schemas.openxmlformats.org/officeDocument/2006/bibliography"/>
+    <ds:schemaRef ds:uri="http://schemas.microsoft.com/sharepoint/v3/contenttype/forms"/>
   </ds:schemaRefs>
 </ds:datastoreItem>
 </file>